--- a/Documents/FuntionalSpecs.docx
+++ b/Documents/FuntionalSpecs.docx
@@ -438,6 +438,506 @@
           </w:p>
         </w:tc>
       </w:tr>
+      <w:tr>
+        <w:tc>
+          <w:tcPr>
+            <w:tcW w:w="1809" w:type="dxa"/>
+          </w:tcPr>
+          <w:p>
+            <w:pPr>
+              <w:jc w:val="both"/>
+              <w:rPr>
+                <w:rFonts w:asciiTheme="majorHAnsi" w:hAnsiTheme="majorHAnsi"/>
+                <w:sz w:val="28"/>
+                <w:szCs w:val="28"/>
+              </w:rPr>
+            </w:pPr>
+            <w:r>
+              <w:rPr>
+                <w:rFonts w:asciiTheme="majorHAnsi" w:hAnsiTheme="majorHAnsi"/>
+                <w:sz w:val="28"/>
+                <w:szCs w:val="28"/>
+              </w:rPr>
+              <w:t>V 0.3</w:t>
+            </w:r>
+          </w:p>
+        </w:tc>
+        <w:tc>
+          <w:tcPr>
+            <w:tcW w:w="3686" w:type="dxa"/>
+          </w:tcPr>
+          <w:p>
+            <w:pPr>
+              <w:jc w:val="both"/>
+              <w:rPr>
+                <w:rFonts w:asciiTheme="majorHAnsi" w:hAnsiTheme="majorHAnsi"/>
+                <w:sz w:val="28"/>
+                <w:szCs w:val="28"/>
+              </w:rPr>
+            </w:pPr>
+            <w:proofErr w:type="spellStart"/>
+            <w:r>
+              <w:rPr>
+                <w:rFonts w:asciiTheme="majorHAnsi" w:hAnsiTheme="majorHAnsi"/>
+                <w:sz w:val="28"/>
+                <w:szCs w:val="28"/>
+              </w:rPr>
+              <w:t>Lương</w:t>
+            </w:r>
+            <w:proofErr w:type="spellEnd"/>
+            <w:r>
+              <w:rPr>
+                <w:rFonts w:asciiTheme="majorHAnsi" w:hAnsiTheme="majorHAnsi"/>
+                <w:sz w:val="28"/>
+                <w:szCs w:val="28"/>
+              </w:rPr>
+              <w:t xml:space="preserve"> </w:t>
+            </w:r>
+            <w:proofErr w:type="spellStart"/>
+            <w:r>
+              <w:rPr>
+                <w:rFonts w:asciiTheme="majorHAnsi" w:hAnsiTheme="majorHAnsi"/>
+                <w:sz w:val="28"/>
+                <w:szCs w:val="28"/>
+              </w:rPr>
+              <w:t>Trường</w:t>
+            </w:r>
+            <w:proofErr w:type="spellEnd"/>
+            <w:r>
+              <w:rPr>
+                <w:rFonts w:asciiTheme="majorHAnsi" w:hAnsiTheme="majorHAnsi"/>
+                <w:sz w:val="28"/>
+                <w:szCs w:val="28"/>
+              </w:rPr>
+              <w:t xml:space="preserve"> Gia </w:t>
+            </w:r>
+            <w:proofErr w:type="spellStart"/>
+            <w:r>
+              <w:rPr>
+                <w:rFonts w:asciiTheme="majorHAnsi" w:hAnsiTheme="majorHAnsi"/>
+                <w:sz w:val="28"/>
+                <w:szCs w:val="28"/>
+              </w:rPr>
+              <w:t>Thịnh</w:t>
+            </w:r>
+            <w:proofErr w:type="spellEnd"/>
+          </w:p>
+        </w:tc>
+        <w:tc>
+          <w:tcPr>
+            <w:tcW w:w="5386" w:type="dxa"/>
+          </w:tcPr>
+          <w:p>
+            <w:pPr>
+              <w:jc w:val="both"/>
+              <w:rPr>
+                <w:rFonts w:asciiTheme="majorHAnsi" w:hAnsiTheme="majorHAnsi"/>
+                <w:sz w:val="28"/>
+                <w:szCs w:val="28"/>
+              </w:rPr>
+            </w:pPr>
+            <w:proofErr w:type="spellStart"/>
+            <w:r>
+              <w:rPr>
+                <w:rFonts w:asciiTheme="majorHAnsi" w:hAnsiTheme="majorHAnsi"/>
+                <w:sz w:val="28"/>
+                <w:szCs w:val="28"/>
+              </w:rPr>
+              <w:t>Cập</w:t>
+            </w:r>
+            <w:proofErr w:type="spellEnd"/>
+            <w:r>
+              <w:rPr>
+                <w:rFonts w:asciiTheme="majorHAnsi" w:hAnsiTheme="majorHAnsi"/>
+                <w:sz w:val="28"/>
+                <w:szCs w:val="28"/>
+              </w:rPr>
+              <w:t xml:space="preserve"> </w:t>
+            </w:r>
+            <w:proofErr w:type="spellStart"/>
+            <w:r>
+              <w:rPr>
+                <w:rFonts w:asciiTheme="majorHAnsi" w:hAnsiTheme="majorHAnsi"/>
+                <w:sz w:val="28"/>
+                <w:szCs w:val="28"/>
+              </w:rPr>
+              <w:t>nhật</w:t>
+            </w:r>
+            <w:proofErr w:type="spellEnd"/>
+            <w:r>
+              <w:rPr>
+                <w:rFonts w:asciiTheme="majorHAnsi" w:hAnsiTheme="majorHAnsi"/>
+                <w:sz w:val="28"/>
+                <w:szCs w:val="28"/>
+              </w:rPr>
+              <w:t xml:space="preserve"> </w:t>
+            </w:r>
+            <w:proofErr w:type="spellStart"/>
+            <w:r>
+              <w:rPr>
+                <w:rFonts w:asciiTheme="majorHAnsi" w:hAnsiTheme="majorHAnsi"/>
+                <w:sz w:val="28"/>
+                <w:szCs w:val="28"/>
+              </w:rPr>
+              <w:t>hình</w:t>
+            </w:r>
+            <w:proofErr w:type="spellEnd"/>
+            <w:r>
+              <w:rPr>
+                <w:rFonts w:asciiTheme="majorHAnsi" w:hAnsiTheme="majorHAnsi"/>
+                <w:sz w:val="28"/>
+                <w:szCs w:val="28"/>
+              </w:rPr>
+              <w:t xml:space="preserve"> </w:t>
+            </w:r>
+            <w:proofErr w:type="spellStart"/>
+            <w:r>
+              <w:rPr>
+                <w:rFonts w:asciiTheme="majorHAnsi" w:hAnsiTheme="majorHAnsi"/>
+                <w:sz w:val="28"/>
+                <w:szCs w:val="28"/>
+              </w:rPr>
+              <w:t>ảnh</w:t>
+            </w:r>
+            <w:proofErr w:type="spellEnd"/>
+            <w:r>
+              <w:rPr>
+                <w:rFonts w:asciiTheme="majorHAnsi" w:hAnsiTheme="majorHAnsi"/>
+                <w:sz w:val="28"/>
+                <w:szCs w:val="28"/>
+              </w:rPr>
+              <w:t xml:space="preserve"> </w:t>
+            </w:r>
+            <w:proofErr w:type="spellStart"/>
+            <w:r>
+              <w:rPr>
+                <w:rFonts w:asciiTheme="majorHAnsi" w:hAnsiTheme="majorHAnsi"/>
+                <w:sz w:val="28"/>
+                <w:szCs w:val="28"/>
+              </w:rPr>
+              <w:t>trong</w:t>
+            </w:r>
+            <w:proofErr w:type="spellEnd"/>
+            <w:r>
+              <w:rPr>
+                <w:rFonts w:asciiTheme="majorHAnsi" w:hAnsiTheme="majorHAnsi"/>
+                <w:sz w:val="28"/>
+                <w:szCs w:val="28"/>
+              </w:rPr>
+              <w:t xml:space="preserve"> game</w:t>
+            </w:r>
+            <w:r>
+              <w:rPr>
+                <w:rFonts w:asciiTheme="majorHAnsi" w:hAnsiTheme="majorHAnsi"/>
+                <w:sz w:val="28"/>
+                <w:szCs w:val="28"/>
+              </w:rPr>
+              <w:t xml:space="preserve"> + </w:t>
+            </w:r>
+            <w:proofErr w:type="spellStart"/>
+            <w:r>
+              <w:rPr>
+                <w:rFonts w:asciiTheme="majorHAnsi" w:hAnsiTheme="majorHAnsi"/>
+                <w:sz w:val="28"/>
+                <w:szCs w:val="28"/>
+              </w:rPr>
+              <w:t>thay</w:t>
+            </w:r>
+            <w:proofErr w:type="spellEnd"/>
+            <w:r>
+              <w:rPr>
+                <w:rFonts w:asciiTheme="majorHAnsi" w:hAnsiTheme="majorHAnsi"/>
+                <w:sz w:val="28"/>
+                <w:szCs w:val="28"/>
+              </w:rPr>
+              <w:t xml:space="preserve"> </w:t>
+            </w:r>
+            <w:proofErr w:type="spellStart"/>
+            <w:r>
+              <w:rPr>
+                <w:rFonts w:asciiTheme="majorHAnsi" w:hAnsiTheme="majorHAnsi"/>
+                <w:sz w:val="28"/>
+                <w:szCs w:val="28"/>
+              </w:rPr>
+              <w:t>đổi</w:t>
+            </w:r>
+            <w:proofErr w:type="spellEnd"/>
+            <w:r>
+              <w:rPr>
+                <w:rFonts w:asciiTheme="majorHAnsi" w:hAnsiTheme="majorHAnsi"/>
+                <w:sz w:val="28"/>
+                <w:szCs w:val="28"/>
+              </w:rPr>
+              <w:t xml:space="preserve"> </w:t>
+            </w:r>
+            <w:proofErr w:type="spellStart"/>
+            <w:r>
+              <w:rPr>
+                <w:rFonts w:asciiTheme="majorHAnsi" w:hAnsiTheme="majorHAnsi"/>
+                <w:sz w:val="28"/>
+                <w:szCs w:val="28"/>
+              </w:rPr>
+              <w:t>cách</w:t>
+            </w:r>
+            <w:proofErr w:type="spellEnd"/>
+            <w:r>
+              <w:rPr>
+                <w:rFonts w:asciiTheme="majorHAnsi" w:hAnsiTheme="majorHAnsi"/>
+                <w:sz w:val="28"/>
+                <w:szCs w:val="28"/>
+              </w:rPr>
+              <w:t xml:space="preserve"> </w:t>
+            </w:r>
+            <w:proofErr w:type="spellStart"/>
+            <w:r>
+              <w:rPr>
+                <w:rFonts w:asciiTheme="majorHAnsi" w:hAnsiTheme="majorHAnsi"/>
+                <w:sz w:val="28"/>
+                <w:szCs w:val="28"/>
+              </w:rPr>
+              <w:t>tính</w:t>
+            </w:r>
+            <w:proofErr w:type="spellEnd"/>
+            <w:r>
+              <w:rPr>
+                <w:rFonts w:asciiTheme="majorHAnsi" w:hAnsiTheme="majorHAnsi"/>
+                <w:sz w:val="28"/>
+                <w:szCs w:val="28"/>
+              </w:rPr>
+              <w:t xml:space="preserve"> </w:t>
+            </w:r>
+            <w:proofErr w:type="spellStart"/>
+            <w:r>
+              <w:rPr>
+                <w:rFonts w:asciiTheme="majorHAnsi" w:hAnsiTheme="majorHAnsi"/>
+                <w:sz w:val="28"/>
+                <w:szCs w:val="28"/>
+              </w:rPr>
+              <w:t>điểm</w:t>
+            </w:r>
+            <w:proofErr w:type="spellEnd"/>
+          </w:p>
+        </w:tc>
+        <w:tc>
+          <w:tcPr>
+            <w:tcW w:w="2552" w:type="dxa"/>
+          </w:tcPr>
+          <w:p>
+            <w:pPr>
+              <w:jc w:val="both"/>
+              <w:rPr>
+                <w:rFonts w:asciiTheme="majorHAnsi" w:hAnsiTheme="majorHAnsi"/>
+                <w:sz w:val="28"/>
+                <w:szCs w:val="28"/>
+              </w:rPr>
+            </w:pPr>
+            <w:r>
+              <w:rPr>
+                <w:rFonts w:asciiTheme="majorHAnsi" w:hAnsiTheme="majorHAnsi"/>
+                <w:sz w:val="28"/>
+                <w:szCs w:val="28"/>
+              </w:rPr>
+              <w:t>24/10/2016</w:t>
+            </w:r>
+          </w:p>
+        </w:tc>
+      </w:tr>
+      <w:tr>
+        <w:tc>
+          <w:tcPr>
+            <w:tcW w:w="1809" w:type="dxa"/>
+          </w:tcPr>
+          <w:p>
+            <w:pPr>
+              <w:jc w:val="both"/>
+              <w:rPr>
+                <w:rFonts w:asciiTheme="majorHAnsi" w:hAnsiTheme="majorHAnsi"/>
+                <w:sz w:val="28"/>
+                <w:szCs w:val="28"/>
+              </w:rPr>
+            </w:pPr>
+            <w:r>
+              <w:rPr>
+                <w:rFonts w:asciiTheme="majorHAnsi" w:hAnsiTheme="majorHAnsi"/>
+                <w:sz w:val="28"/>
+                <w:szCs w:val="28"/>
+              </w:rPr>
+              <w:t>V 0.5</w:t>
+            </w:r>
+          </w:p>
+        </w:tc>
+        <w:tc>
+          <w:tcPr>
+            <w:tcW w:w="3686" w:type="dxa"/>
+          </w:tcPr>
+          <w:p>
+            <w:pPr>
+              <w:jc w:val="both"/>
+              <w:rPr>
+                <w:rFonts w:asciiTheme="majorHAnsi" w:hAnsiTheme="majorHAnsi"/>
+                <w:sz w:val="28"/>
+                <w:szCs w:val="28"/>
+              </w:rPr>
+            </w:pPr>
+            <w:proofErr w:type="spellStart"/>
+            <w:r>
+              <w:rPr>
+                <w:rFonts w:asciiTheme="majorHAnsi" w:hAnsiTheme="majorHAnsi"/>
+                <w:sz w:val="28"/>
+                <w:szCs w:val="28"/>
+              </w:rPr>
+              <w:t>Nguyễn</w:t>
+            </w:r>
+            <w:proofErr w:type="spellEnd"/>
+            <w:r>
+              <w:rPr>
+                <w:rFonts w:asciiTheme="majorHAnsi" w:hAnsiTheme="majorHAnsi"/>
+                <w:sz w:val="28"/>
+                <w:szCs w:val="28"/>
+              </w:rPr>
+              <w:t xml:space="preserve"> Thanh </w:t>
+            </w:r>
+            <w:proofErr w:type="spellStart"/>
+            <w:r>
+              <w:rPr>
+                <w:rFonts w:asciiTheme="majorHAnsi" w:hAnsiTheme="majorHAnsi"/>
+                <w:sz w:val="28"/>
+                <w:szCs w:val="28"/>
+              </w:rPr>
+              <w:t>Phụng</w:t>
+            </w:r>
+            <w:proofErr w:type="spellEnd"/>
+          </w:p>
+        </w:tc>
+        <w:tc>
+          <w:tcPr>
+            <w:tcW w:w="5386" w:type="dxa"/>
+          </w:tcPr>
+          <w:p>
+            <w:pPr>
+              <w:jc w:val="both"/>
+              <w:rPr>
+                <w:rFonts w:asciiTheme="majorHAnsi" w:hAnsiTheme="majorHAnsi"/>
+                <w:sz w:val="28"/>
+                <w:szCs w:val="28"/>
+              </w:rPr>
+            </w:pPr>
+            <w:proofErr w:type="spellStart"/>
+            <w:r>
+              <w:rPr>
+                <w:rFonts w:asciiTheme="majorHAnsi" w:hAnsiTheme="majorHAnsi"/>
+                <w:sz w:val="28"/>
+                <w:szCs w:val="28"/>
+              </w:rPr>
+              <w:t>Cập</w:t>
+            </w:r>
+            <w:proofErr w:type="spellEnd"/>
+            <w:r>
+              <w:rPr>
+                <w:rFonts w:asciiTheme="majorHAnsi" w:hAnsiTheme="majorHAnsi"/>
+                <w:sz w:val="28"/>
+                <w:szCs w:val="28"/>
+              </w:rPr>
+              <w:t xml:space="preserve"> </w:t>
+            </w:r>
+            <w:proofErr w:type="spellStart"/>
+            <w:r>
+              <w:rPr>
+                <w:rFonts w:asciiTheme="majorHAnsi" w:hAnsiTheme="majorHAnsi"/>
+                <w:sz w:val="28"/>
+                <w:szCs w:val="28"/>
+              </w:rPr>
+              <w:t>nhật</w:t>
+            </w:r>
+            <w:proofErr w:type="spellEnd"/>
+            <w:r>
+              <w:rPr>
+                <w:rFonts w:asciiTheme="majorHAnsi" w:hAnsiTheme="majorHAnsi"/>
+                <w:sz w:val="28"/>
+                <w:szCs w:val="28"/>
+              </w:rPr>
+              <w:t xml:space="preserve"> </w:t>
+            </w:r>
+            <w:proofErr w:type="spellStart"/>
+            <w:r>
+              <w:rPr>
+                <w:rFonts w:asciiTheme="majorHAnsi" w:hAnsiTheme="majorHAnsi"/>
+                <w:sz w:val="28"/>
+                <w:szCs w:val="28"/>
+              </w:rPr>
+              <w:t>âm</w:t>
+            </w:r>
+            <w:proofErr w:type="spellEnd"/>
+            <w:r>
+              <w:rPr>
+                <w:rFonts w:asciiTheme="majorHAnsi" w:hAnsiTheme="majorHAnsi"/>
+                <w:sz w:val="28"/>
+                <w:szCs w:val="28"/>
+              </w:rPr>
+              <w:t xml:space="preserve"> </w:t>
+            </w:r>
+            <w:proofErr w:type="spellStart"/>
+            <w:r>
+              <w:rPr>
+                <w:rFonts w:asciiTheme="majorHAnsi" w:hAnsiTheme="majorHAnsi"/>
+                <w:sz w:val="28"/>
+                <w:szCs w:val="28"/>
+              </w:rPr>
+              <w:t>thanh</w:t>
+            </w:r>
+            <w:proofErr w:type="spellEnd"/>
+            <w:r>
+              <w:rPr>
+                <w:rFonts w:asciiTheme="majorHAnsi" w:hAnsiTheme="majorHAnsi"/>
+                <w:sz w:val="28"/>
+                <w:szCs w:val="28"/>
+              </w:rPr>
+              <w:t xml:space="preserve"> </w:t>
+            </w:r>
+            <w:proofErr w:type="spellStart"/>
+            <w:r>
+              <w:rPr>
+                <w:rFonts w:asciiTheme="majorHAnsi" w:hAnsiTheme="majorHAnsi"/>
+                <w:sz w:val="28"/>
+                <w:szCs w:val="28"/>
+              </w:rPr>
+              <w:t>trong</w:t>
+            </w:r>
+            <w:proofErr w:type="spellEnd"/>
+            <w:r>
+              <w:rPr>
+                <w:rFonts w:asciiTheme="majorHAnsi" w:hAnsiTheme="majorHAnsi"/>
+                <w:sz w:val="28"/>
+                <w:szCs w:val="28"/>
+              </w:rPr>
+              <w:t xml:space="preserve"> game</w:t>
+            </w:r>
+          </w:p>
+        </w:tc>
+        <w:tc>
+          <w:tcPr>
+            <w:tcW w:w="2552" w:type="dxa"/>
+          </w:tcPr>
+          <w:p>
+            <w:pPr>
+              <w:jc w:val="both"/>
+              <w:rPr>
+                <w:rFonts w:asciiTheme="majorHAnsi" w:hAnsiTheme="majorHAnsi"/>
+                <w:sz w:val="28"/>
+                <w:szCs w:val="28"/>
+              </w:rPr>
+            </w:pPr>
+            <w:r>
+              <w:rPr>
+                <w:rFonts w:asciiTheme="majorHAnsi" w:hAnsiTheme="majorHAnsi"/>
+                <w:sz w:val="28"/>
+                <w:szCs w:val="28"/>
+              </w:rPr>
+              <w:t>26/10/2016</w:t>
+            </w:r>
+          </w:p>
+        </w:tc>
+      </w:tr>
     </w:tbl>
     <w:p>
       <w:pPr>
@@ -861,6 +1361,7 @@
           <w:szCs w:val="32"/>
           <w:lang w:val="vi-VN"/>
         </w:rPr>
+        <w:lastRenderedPageBreak/>
         <w:t>Chương II: Thông tin yêu cầu tối thiểu hệ thống</w:t>
       </w:r>
     </w:p>
@@ -901,7 +1402,6 @@
           <w:szCs w:val="32"/>
           <w:lang w:val="vi-VN"/>
         </w:rPr>
-        <w:lastRenderedPageBreak/>
         <w:t>Chương IV: Mô tả âm thanh và đồ họa sử dụng trong trò chơi</w:t>
       </w:r>
     </w:p>
@@ -1144,7 +1644,7 @@
           <w:lang w:val="vi-VN"/>
         </w:rPr>
       </w:pPr>
-      <w:hyperlink r:id="rId5" w:history="1">
+      <w:hyperlink r:id="rId6" w:history="1">
         <w:r>
           <w:rPr>
             <w:rStyle w:val="Hyperlink"/>
@@ -1546,16 +2046,188 @@
           <w:szCs w:val="32"/>
           <w:lang w:val="vi-VN"/>
         </w:rPr>
-        <w:t>Nhiệm vụ trong game của bạn là ngăn chặn xác sống phá hoại lô cốt và lây nhiễm dịch bệnh với bạn. Bạn sẽ có một vũ khí cơ bản khi vào đêm đầu tiên và ở những đêm tiếp theo, bạn có thể dùng thời gian ban ngày để tìm kiếm vũ khí mới cũng như sửa lại hàng rào chắn.</w:t>
-      </w:r>
-      <w:r>
-        <w:rPr>
-          <w:rFonts w:asciiTheme="majorHAnsi" w:hAnsiTheme="majorHAnsi"/>
-          <w:sz w:val="28"/>
-          <w:szCs w:val="32"/>
-          <w:lang w:val="vi-VN"/>
-        </w:rPr>
-        <w:t xml:space="preserve"> Ngoài ra, bạn có thể dùng số điểm bạn kiếm được mà quy đổi ra thời gian ban ngày để có thể tìm vũ khí tốt hơn cũng như gia cố rào bảo vệ. B</w:t>
+        <w:t xml:space="preserve">Nhiệm vụ trong game của bạn là ngăn chặn xác sống phá hoại lô cốt và lây nhiễm dịch bệnh với bạn. Bạn sẽ có một vũ khí cơ bản khi vào đêm đầu tiên và ở những đêm tiếp theo, </w:t>
+      </w:r>
+      <w:proofErr w:type="spellStart"/>
+      <w:r>
+        <w:rPr>
+          <w:rFonts w:asciiTheme="majorHAnsi" w:hAnsiTheme="majorHAnsi"/>
+          <w:sz w:val="28"/>
+          <w:szCs w:val="32"/>
+        </w:rPr>
+        <w:t>bạn</w:t>
+      </w:r>
+      <w:proofErr w:type="spellEnd"/>
+      <w:r>
+        <w:rPr>
+          <w:rFonts w:asciiTheme="majorHAnsi" w:hAnsiTheme="majorHAnsi"/>
+          <w:sz w:val="28"/>
+          <w:szCs w:val="32"/>
+        </w:rPr>
+        <w:t xml:space="preserve"> </w:t>
+      </w:r>
+      <w:proofErr w:type="spellStart"/>
+      <w:r>
+        <w:rPr>
+          <w:rFonts w:asciiTheme="majorHAnsi" w:hAnsiTheme="majorHAnsi"/>
+          <w:sz w:val="28"/>
+          <w:szCs w:val="32"/>
+        </w:rPr>
+        <w:t>sẽ</w:t>
+      </w:r>
+      <w:proofErr w:type="spellEnd"/>
+      <w:r>
+        <w:rPr>
+          <w:rFonts w:asciiTheme="majorHAnsi" w:hAnsiTheme="majorHAnsi"/>
+          <w:sz w:val="28"/>
+          <w:szCs w:val="32"/>
+        </w:rPr>
+        <w:t xml:space="preserve"> </w:t>
+      </w:r>
+      <w:proofErr w:type="spellStart"/>
+      <w:r>
+        <w:rPr>
+          <w:rFonts w:asciiTheme="majorHAnsi" w:hAnsiTheme="majorHAnsi"/>
+          <w:sz w:val="28"/>
+          <w:szCs w:val="32"/>
+        </w:rPr>
+        <w:t>được</w:t>
+      </w:r>
+      <w:proofErr w:type="spellEnd"/>
+      <w:r>
+        <w:rPr>
+          <w:rFonts w:asciiTheme="majorHAnsi" w:hAnsiTheme="majorHAnsi"/>
+          <w:sz w:val="28"/>
+          <w:szCs w:val="32"/>
+        </w:rPr>
+        <w:t xml:space="preserve"> </w:t>
+      </w:r>
+      <w:proofErr w:type="spellStart"/>
+      <w:r>
+        <w:rPr>
+          <w:rFonts w:asciiTheme="majorHAnsi" w:hAnsiTheme="majorHAnsi"/>
+          <w:sz w:val="28"/>
+          <w:szCs w:val="32"/>
+        </w:rPr>
+        <w:t>cung</w:t>
+      </w:r>
+      <w:proofErr w:type="spellEnd"/>
+      <w:r>
+        <w:rPr>
+          <w:rFonts w:asciiTheme="majorHAnsi" w:hAnsiTheme="majorHAnsi"/>
+          <w:sz w:val="28"/>
+          <w:szCs w:val="32"/>
+        </w:rPr>
+        <w:t xml:space="preserve"> </w:t>
+      </w:r>
+      <w:proofErr w:type="spellStart"/>
+      <w:r>
+        <w:rPr>
+          <w:rFonts w:asciiTheme="majorHAnsi" w:hAnsiTheme="majorHAnsi"/>
+          <w:sz w:val="28"/>
+          <w:szCs w:val="32"/>
+        </w:rPr>
+        <w:t>cấp</w:t>
+      </w:r>
+      <w:proofErr w:type="spellEnd"/>
+      <w:r>
+        <w:rPr>
+          <w:rFonts w:asciiTheme="majorHAnsi" w:hAnsiTheme="majorHAnsi"/>
+          <w:sz w:val="28"/>
+          <w:szCs w:val="32"/>
+        </w:rPr>
+        <w:t xml:space="preserve"> </w:t>
+      </w:r>
+      <w:proofErr w:type="spellStart"/>
+      <w:r>
+        <w:rPr>
+          <w:rFonts w:asciiTheme="majorHAnsi" w:hAnsiTheme="majorHAnsi"/>
+          <w:sz w:val="28"/>
+          <w:szCs w:val="32"/>
+        </w:rPr>
+        <w:t>thêm</w:t>
+      </w:r>
+      <w:proofErr w:type="spellEnd"/>
+      <w:r>
+        <w:rPr>
+          <w:rFonts w:asciiTheme="majorHAnsi" w:hAnsiTheme="majorHAnsi"/>
+          <w:sz w:val="28"/>
+          <w:szCs w:val="32"/>
+        </w:rPr>
+        <w:t xml:space="preserve"> </w:t>
+      </w:r>
+      <w:proofErr w:type="spellStart"/>
+      <w:r>
+        <w:rPr>
+          <w:rFonts w:asciiTheme="majorHAnsi" w:hAnsiTheme="majorHAnsi"/>
+          <w:sz w:val="28"/>
+          <w:szCs w:val="32"/>
+        </w:rPr>
+        <w:t>các</w:t>
+      </w:r>
+      <w:proofErr w:type="spellEnd"/>
+      <w:r>
+        <w:rPr>
+          <w:rFonts w:asciiTheme="majorHAnsi" w:hAnsiTheme="majorHAnsi"/>
+          <w:sz w:val="28"/>
+          <w:szCs w:val="32"/>
+        </w:rPr>
+        <w:t xml:space="preserve"> </w:t>
+      </w:r>
+      <w:proofErr w:type="spellStart"/>
+      <w:r>
+        <w:rPr>
+          <w:rFonts w:asciiTheme="majorHAnsi" w:hAnsiTheme="majorHAnsi"/>
+          <w:sz w:val="28"/>
+          <w:szCs w:val="32"/>
+        </w:rPr>
+        <w:t>loại</w:t>
+      </w:r>
+      <w:proofErr w:type="spellEnd"/>
+      <w:r>
+        <w:rPr>
+          <w:rFonts w:asciiTheme="majorHAnsi" w:hAnsiTheme="majorHAnsi"/>
+          <w:sz w:val="28"/>
+          <w:szCs w:val="32"/>
+        </w:rPr>
+        <w:t xml:space="preserve"> </w:t>
+      </w:r>
+      <w:proofErr w:type="spellStart"/>
+      <w:r>
+        <w:rPr>
+          <w:rFonts w:asciiTheme="majorHAnsi" w:hAnsiTheme="majorHAnsi"/>
+          <w:sz w:val="28"/>
+          <w:szCs w:val="32"/>
+        </w:rPr>
+        <w:t>súng</w:t>
+      </w:r>
+      <w:proofErr w:type="spellEnd"/>
+      <w:r>
+        <w:rPr>
+          <w:rFonts w:asciiTheme="majorHAnsi" w:hAnsiTheme="majorHAnsi"/>
+          <w:sz w:val="28"/>
+          <w:szCs w:val="32"/>
+        </w:rPr>
+        <w:t xml:space="preserve"> </w:t>
+      </w:r>
+      <w:proofErr w:type="spellStart"/>
+      <w:r>
+        <w:rPr>
+          <w:rFonts w:asciiTheme="majorHAnsi" w:hAnsiTheme="majorHAnsi"/>
+          <w:sz w:val="28"/>
+          <w:szCs w:val="32"/>
+        </w:rPr>
+        <w:t>khác</w:t>
+      </w:r>
+      <w:proofErr w:type="spellEnd"/>
+      <w:r>
+        <w:rPr>
+          <w:rFonts w:asciiTheme="majorHAnsi" w:hAnsiTheme="majorHAnsi"/>
+          <w:sz w:val="28"/>
+          <w:szCs w:val="32"/>
+          <w:lang w:val="vi-VN"/>
+        </w:rPr>
+        <w:t>. B</w:t>
       </w:r>
       <w:r>
         <w:rPr>
@@ -1586,6 +2258,7 @@
           <w:szCs w:val="32"/>
           <w:lang w:val="vi-VN"/>
         </w:rPr>
+        <w:lastRenderedPageBreak/>
         <w:t>3.1.2.Modes of Play</w:t>
       </w:r>
     </w:p>
@@ -1606,7 +2279,6 @@
           <w:szCs w:val="32"/>
           <w:lang w:val="vi-VN"/>
         </w:rPr>
-        <w:lastRenderedPageBreak/>
         <w:t>Sẽ có nhiều loại xác sống và mỗi loại có tốc độ di chuyển, giáp cũng như sát thương khác nhau, do đó để sinh tồn người chơi cần lựa chọn hợp lý khi giết xác sống nào trước để ngăn cản chúng phá hoại hàng rào bảo vệ</w:t>
       </w:r>
     </w:p>
@@ -1659,18 +2331,134 @@
           <w:rFonts w:asciiTheme="majorHAnsi" w:hAnsiTheme="majorHAnsi"/>
           <w:sz w:val="28"/>
           <w:szCs w:val="32"/>
-          <w:lang w:val="vi-VN"/>
-        </w:rPr>
-      </w:pPr>
-      <w:r>
-        <w:rPr>
-          <w:rFonts w:asciiTheme="majorHAnsi" w:hAnsiTheme="majorHAnsi"/>
-          <w:sz w:val="28"/>
-          <w:szCs w:val="32"/>
-          <w:lang w:val="vi-VN"/>
-        </w:rPr>
-        <w:t>Điểm= Cấp độ xác sống.</w:t>
-      </w:r>
+        </w:rPr>
+      </w:pPr>
+      <w:r>
+        <w:rPr>
+          <w:rFonts w:asciiTheme="majorHAnsi" w:hAnsiTheme="majorHAnsi"/>
+          <w:sz w:val="28"/>
+          <w:szCs w:val="32"/>
+          <w:lang w:val="vi-VN"/>
+        </w:rPr>
+        <w:t>Điểm= Cấp độ xác số</w:t>
+      </w:r>
+      <w:r>
+        <w:rPr>
+          <w:rFonts w:asciiTheme="majorHAnsi" w:hAnsiTheme="majorHAnsi"/>
+          <w:sz w:val="28"/>
+          <w:szCs w:val="32"/>
+          <w:lang w:val="vi-VN"/>
+        </w:rPr>
+        <w:t>ng – số</w:t>
+      </w:r>
+      <w:r>
+        <w:rPr>
+          <w:rFonts w:asciiTheme="majorHAnsi" w:hAnsiTheme="majorHAnsi"/>
+          <w:sz w:val="28"/>
+          <w:szCs w:val="32"/>
+        </w:rPr>
+        <w:t xml:space="preserve"> </w:t>
+      </w:r>
+      <w:proofErr w:type="spellStart"/>
+      <w:r>
+        <w:rPr>
+          <w:rFonts w:asciiTheme="majorHAnsi" w:hAnsiTheme="majorHAnsi"/>
+          <w:sz w:val="28"/>
+          <w:szCs w:val="32"/>
+        </w:rPr>
+        <w:t>máu</w:t>
+      </w:r>
+      <w:proofErr w:type="spellEnd"/>
+      <w:r>
+        <w:rPr>
+          <w:rFonts w:asciiTheme="majorHAnsi" w:hAnsiTheme="majorHAnsi"/>
+          <w:sz w:val="28"/>
+          <w:szCs w:val="32"/>
+        </w:rPr>
+        <w:t xml:space="preserve"> </w:t>
+      </w:r>
+      <w:proofErr w:type="spellStart"/>
+      <w:r>
+        <w:rPr>
+          <w:rFonts w:asciiTheme="majorHAnsi" w:hAnsiTheme="majorHAnsi"/>
+          <w:sz w:val="28"/>
+          <w:szCs w:val="32"/>
+        </w:rPr>
+        <w:t>của</w:t>
+      </w:r>
+      <w:proofErr w:type="spellEnd"/>
+      <w:r>
+        <w:rPr>
+          <w:rFonts w:asciiTheme="majorHAnsi" w:hAnsiTheme="majorHAnsi"/>
+          <w:sz w:val="28"/>
+          <w:szCs w:val="32"/>
+        </w:rPr>
+        <w:t xml:space="preserve"> </w:t>
+      </w:r>
+      <w:proofErr w:type="spellStart"/>
+      <w:r>
+        <w:rPr>
+          <w:rFonts w:asciiTheme="majorHAnsi" w:hAnsiTheme="majorHAnsi"/>
+          <w:sz w:val="28"/>
+          <w:szCs w:val="32"/>
+        </w:rPr>
+        <w:t>rào</w:t>
+      </w:r>
+      <w:proofErr w:type="spellEnd"/>
+      <w:r>
+        <w:rPr>
+          <w:rFonts w:asciiTheme="majorHAnsi" w:hAnsiTheme="majorHAnsi"/>
+          <w:sz w:val="28"/>
+          <w:szCs w:val="32"/>
+        </w:rPr>
+        <w:t xml:space="preserve"> </w:t>
+      </w:r>
+      <w:proofErr w:type="spellStart"/>
+      <w:r>
+        <w:rPr>
+          <w:rFonts w:asciiTheme="majorHAnsi" w:hAnsiTheme="majorHAnsi"/>
+          <w:sz w:val="28"/>
+          <w:szCs w:val="32"/>
+        </w:rPr>
+        <w:t>chắn</w:t>
+      </w:r>
+      <w:proofErr w:type="spellEnd"/>
+      <w:r>
+        <w:rPr>
+          <w:rFonts w:asciiTheme="majorHAnsi" w:hAnsiTheme="majorHAnsi"/>
+          <w:sz w:val="28"/>
+          <w:szCs w:val="32"/>
+        </w:rPr>
+        <w:t xml:space="preserve"> </w:t>
+      </w:r>
+      <w:proofErr w:type="spellStart"/>
+      <w:r>
+        <w:rPr>
+          <w:rFonts w:asciiTheme="majorHAnsi" w:hAnsiTheme="majorHAnsi"/>
+          <w:sz w:val="28"/>
+          <w:szCs w:val="32"/>
+        </w:rPr>
+        <w:t>bị</w:t>
+      </w:r>
+      <w:proofErr w:type="spellEnd"/>
+      <w:r>
+        <w:rPr>
+          <w:rFonts w:asciiTheme="majorHAnsi" w:hAnsiTheme="majorHAnsi"/>
+          <w:sz w:val="28"/>
+          <w:szCs w:val="32"/>
+        </w:rPr>
+        <w:t xml:space="preserve"> </w:t>
+      </w:r>
+      <w:proofErr w:type="spellStart"/>
+      <w:r>
+        <w:rPr>
+          <w:rFonts w:asciiTheme="majorHAnsi" w:hAnsiTheme="majorHAnsi"/>
+          <w:sz w:val="28"/>
+          <w:szCs w:val="32"/>
+        </w:rPr>
+        <w:t>mất</w:t>
+      </w:r>
+      <w:proofErr w:type="spellEnd"/>
     </w:p>
     <w:p>
       <w:pPr>
@@ -1700,33 +2488,624 @@
         </w:rPr>
         <w:t xml:space="preserve"> </w:t>
       </w:r>
-      <w:r>
-        <w:rPr>
-          <w:rFonts w:asciiTheme="majorHAnsi" w:hAnsiTheme="majorHAnsi"/>
-          <w:sz w:val="28"/>
-          <w:szCs w:val="32"/>
-          <w:lang w:val="vi-VN"/>
-        </w:rPr>
-        <w:t>nhanh, sát thương:</w:t>
-      </w:r>
-      <w:r>
-        <w:rPr>
-          <w:rFonts w:asciiTheme="majorHAnsi" w:hAnsiTheme="majorHAnsi"/>
-          <w:sz w:val="28"/>
-          <w:szCs w:val="32"/>
-          <w:lang w:val="vi-VN"/>
-        </w:rPr>
-        <w:t xml:space="preserve"> </w:t>
-      </w:r>
-      <w:r>
-        <w:rPr>
-          <w:rFonts w:asciiTheme="majorHAnsi" w:hAnsiTheme="majorHAnsi"/>
-          <w:sz w:val="28"/>
-          <w:szCs w:val="32"/>
-          <w:lang w:val="vi-VN"/>
-        </w:rPr>
-        <w:t xml:space="preserve">yếu, giáp: yếu) sẽ được 2 điểm… </w:t>
-      </w:r>
+      <w:proofErr w:type="spellStart"/>
+      <w:r>
+        <w:rPr>
+          <w:rFonts w:asciiTheme="majorHAnsi" w:hAnsiTheme="majorHAnsi"/>
+          <w:sz w:val="28"/>
+          <w:szCs w:val="32"/>
+        </w:rPr>
+        <w:t>bình</w:t>
+      </w:r>
+      <w:proofErr w:type="spellEnd"/>
+      <w:r>
+        <w:rPr>
+          <w:rFonts w:asciiTheme="majorHAnsi" w:hAnsiTheme="majorHAnsi"/>
+          <w:sz w:val="28"/>
+          <w:szCs w:val="32"/>
+        </w:rPr>
+        <w:t xml:space="preserve"> </w:t>
+      </w:r>
+      <w:proofErr w:type="spellStart"/>
+      <w:r>
+        <w:rPr>
+          <w:rFonts w:asciiTheme="majorHAnsi" w:hAnsiTheme="majorHAnsi"/>
+          <w:sz w:val="28"/>
+          <w:szCs w:val="32"/>
+        </w:rPr>
+        <w:t>thường</w:t>
+      </w:r>
+      <w:proofErr w:type="spellEnd"/>
+      <w:r>
+        <w:rPr>
+          <w:rFonts w:asciiTheme="majorHAnsi" w:hAnsiTheme="majorHAnsi"/>
+          <w:sz w:val="28"/>
+          <w:szCs w:val="32"/>
+          <w:lang w:val="vi-VN"/>
+        </w:rPr>
+        <w:t>, sát thương:</w:t>
+      </w:r>
+      <w:r>
+        <w:rPr>
+          <w:rFonts w:asciiTheme="majorHAnsi" w:hAnsiTheme="majorHAnsi"/>
+          <w:sz w:val="28"/>
+          <w:szCs w:val="32"/>
+          <w:lang w:val="vi-VN"/>
+        </w:rPr>
+        <w:t xml:space="preserve"> </w:t>
+      </w:r>
+      <w:proofErr w:type="spellStart"/>
+      <w:r>
+        <w:rPr>
+          <w:rFonts w:asciiTheme="majorHAnsi" w:hAnsiTheme="majorHAnsi"/>
+          <w:sz w:val="28"/>
+          <w:szCs w:val="32"/>
+        </w:rPr>
+        <w:t>mạnh</w:t>
+      </w:r>
+      <w:proofErr w:type="spellEnd"/>
+      <w:r>
+        <w:rPr>
+          <w:rFonts w:asciiTheme="majorHAnsi" w:hAnsiTheme="majorHAnsi"/>
+          <w:sz w:val="28"/>
+          <w:szCs w:val="32"/>
+          <w:lang w:val="vi-VN"/>
+        </w:rPr>
+        <w:t xml:space="preserve">, giáp: </w:t>
+      </w:r>
+      <w:proofErr w:type="spellStart"/>
+      <w:r>
+        <w:rPr>
+          <w:rFonts w:asciiTheme="majorHAnsi" w:hAnsiTheme="majorHAnsi"/>
+          <w:sz w:val="28"/>
+          <w:szCs w:val="32"/>
+        </w:rPr>
+        <w:t>trung</w:t>
+      </w:r>
+      <w:proofErr w:type="spellEnd"/>
+      <w:r>
+        <w:rPr>
+          <w:rFonts w:asciiTheme="majorHAnsi" w:hAnsiTheme="majorHAnsi"/>
+          <w:sz w:val="28"/>
+          <w:szCs w:val="32"/>
+        </w:rPr>
+        <w:t xml:space="preserve"> </w:t>
+      </w:r>
+      <w:proofErr w:type="spellStart"/>
+      <w:r>
+        <w:rPr>
+          <w:rFonts w:asciiTheme="majorHAnsi" w:hAnsiTheme="majorHAnsi"/>
+          <w:sz w:val="28"/>
+          <w:szCs w:val="32"/>
+        </w:rPr>
+        <w:t>bình</w:t>
+      </w:r>
+      <w:proofErr w:type="spellEnd"/>
+      <w:r>
+        <w:rPr>
+          <w:rFonts w:asciiTheme="majorHAnsi" w:hAnsiTheme="majorHAnsi"/>
+          <w:sz w:val="28"/>
+          <w:szCs w:val="32"/>
+          <w:lang w:val="vi-VN"/>
+        </w:rPr>
+        <w:t>) sẽ được 2 điể</w:t>
+      </w:r>
+      <w:r>
+        <w:rPr>
+          <w:rFonts w:asciiTheme="majorHAnsi" w:hAnsiTheme="majorHAnsi"/>
+          <w:sz w:val="28"/>
+          <w:szCs w:val="32"/>
+          <w:lang w:val="vi-VN"/>
+        </w:rPr>
+        <w:t>m...</w:t>
+      </w:r>
+    </w:p>
+    <w:p>
+      <w:pPr>
+        <w:jc w:val="both"/>
+        <w:rPr>
+          <w:rFonts w:asciiTheme="majorHAnsi" w:hAnsiTheme="majorHAnsi"/>
+          <w:sz w:val="28"/>
+          <w:szCs w:val="32"/>
+          <w:lang w:val="vi-VN"/>
+        </w:rPr>
+      </w:pPr>
+      <w:proofErr w:type="spellStart"/>
+      <w:r>
+        <w:rPr>
+          <w:rFonts w:asciiTheme="majorHAnsi" w:hAnsiTheme="majorHAnsi"/>
+          <w:sz w:val="28"/>
+          <w:szCs w:val="32"/>
+        </w:rPr>
+        <w:t>Số</w:t>
+      </w:r>
+      <w:proofErr w:type="spellEnd"/>
+      <w:r>
+        <w:rPr>
+          <w:rFonts w:asciiTheme="majorHAnsi" w:hAnsiTheme="majorHAnsi"/>
+          <w:sz w:val="28"/>
+          <w:szCs w:val="32"/>
+        </w:rPr>
+        <w:t xml:space="preserve"> </w:t>
+      </w:r>
+      <w:proofErr w:type="spellStart"/>
+      <w:r>
+        <w:rPr>
+          <w:rFonts w:asciiTheme="majorHAnsi" w:hAnsiTheme="majorHAnsi"/>
+          <w:sz w:val="28"/>
+          <w:szCs w:val="32"/>
+        </w:rPr>
+        <w:t>điểm</w:t>
+      </w:r>
+      <w:proofErr w:type="spellEnd"/>
+      <w:r>
+        <w:rPr>
+          <w:rFonts w:asciiTheme="majorHAnsi" w:hAnsiTheme="majorHAnsi"/>
+          <w:sz w:val="28"/>
+          <w:szCs w:val="32"/>
+        </w:rPr>
+        <w:t xml:space="preserve"> </w:t>
+      </w:r>
+      <w:proofErr w:type="spellStart"/>
+      <w:r>
+        <w:rPr>
+          <w:rFonts w:asciiTheme="majorHAnsi" w:hAnsiTheme="majorHAnsi"/>
+          <w:sz w:val="28"/>
+          <w:szCs w:val="32"/>
+        </w:rPr>
+        <w:t>bị</w:t>
+      </w:r>
+      <w:proofErr w:type="spellEnd"/>
+      <w:r>
+        <w:rPr>
+          <w:rFonts w:asciiTheme="majorHAnsi" w:hAnsiTheme="majorHAnsi"/>
+          <w:sz w:val="28"/>
+          <w:szCs w:val="32"/>
+        </w:rPr>
+        <w:t xml:space="preserve"> </w:t>
+      </w:r>
+      <w:proofErr w:type="spellStart"/>
+      <w:r>
+        <w:rPr>
+          <w:rFonts w:asciiTheme="majorHAnsi" w:hAnsiTheme="majorHAnsi"/>
+          <w:sz w:val="28"/>
+          <w:szCs w:val="32"/>
+        </w:rPr>
+        <w:t>trừ</w:t>
+      </w:r>
+      <w:proofErr w:type="spellEnd"/>
+      <w:r>
+        <w:rPr>
+          <w:rFonts w:asciiTheme="majorHAnsi" w:hAnsiTheme="majorHAnsi"/>
+          <w:sz w:val="28"/>
+          <w:szCs w:val="32"/>
+        </w:rPr>
+        <w:t xml:space="preserve"> </w:t>
+      </w:r>
+      <w:proofErr w:type="spellStart"/>
+      <w:r>
+        <w:rPr>
+          <w:rFonts w:asciiTheme="majorHAnsi" w:hAnsiTheme="majorHAnsi"/>
+          <w:sz w:val="28"/>
+          <w:szCs w:val="32"/>
+        </w:rPr>
+        <w:t>sẽ</w:t>
+      </w:r>
+      <w:proofErr w:type="spellEnd"/>
+      <w:r>
+        <w:rPr>
+          <w:rFonts w:asciiTheme="majorHAnsi" w:hAnsiTheme="majorHAnsi"/>
+          <w:sz w:val="28"/>
+          <w:szCs w:val="32"/>
+        </w:rPr>
+        <w:t xml:space="preserve"> </w:t>
+      </w:r>
+      <w:proofErr w:type="spellStart"/>
+      <w:r>
+        <w:rPr>
+          <w:rFonts w:asciiTheme="majorHAnsi" w:hAnsiTheme="majorHAnsi"/>
+          <w:sz w:val="28"/>
+          <w:szCs w:val="32"/>
+        </w:rPr>
+        <w:t>bằng</w:t>
+      </w:r>
+      <w:proofErr w:type="spellEnd"/>
+      <w:r>
+        <w:rPr>
+          <w:rFonts w:asciiTheme="majorHAnsi" w:hAnsiTheme="majorHAnsi"/>
+          <w:sz w:val="28"/>
+          <w:szCs w:val="32"/>
+        </w:rPr>
+        <w:t xml:space="preserve"> </w:t>
+      </w:r>
+      <w:proofErr w:type="spellStart"/>
+      <w:r>
+        <w:rPr>
+          <w:rFonts w:asciiTheme="majorHAnsi" w:hAnsiTheme="majorHAnsi"/>
+          <w:sz w:val="28"/>
+          <w:szCs w:val="32"/>
+        </w:rPr>
+        <w:t>với</w:t>
+      </w:r>
+      <w:proofErr w:type="spellEnd"/>
+      <w:r>
+        <w:rPr>
+          <w:rFonts w:asciiTheme="majorHAnsi" w:hAnsiTheme="majorHAnsi"/>
+          <w:sz w:val="28"/>
+          <w:szCs w:val="32"/>
+        </w:rPr>
+        <w:t xml:space="preserve"> </w:t>
+      </w:r>
+      <w:proofErr w:type="spellStart"/>
+      <w:r>
+        <w:rPr>
+          <w:rFonts w:asciiTheme="majorHAnsi" w:hAnsiTheme="majorHAnsi"/>
+          <w:sz w:val="28"/>
+          <w:szCs w:val="32"/>
+        </w:rPr>
+        <w:t>độ</w:t>
+      </w:r>
+      <w:proofErr w:type="spellEnd"/>
+      <w:r>
+        <w:rPr>
+          <w:rFonts w:asciiTheme="majorHAnsi" w:hAnsiTheme="majorHAnsi"/>
+          <w:sz w:val="28"/>
+          <w:szCs w:val="32"/>
+        </w:rPr>
+        <w:t xml:space="preserve"> </w:t>
+      </w:r>
+      <w:proofErr w:type="spellStart"/>
+      <w:r>
+        <w:rPr>
+          <w:rFonts w:asciiTheme="majorHAnsi" w:hAnsiTheme="majorHAnsi"/>
+          <w:sz w:val="28"/>
+          <w:szCs w:val="32"/>
+        </w:rPr>
+        <w:t>bền</w:t>
+      </w:r>
+      <w:proofErr w:type="spellEnd"/>
+      <w:r>
+        <w:rPr>
+          <w:rFonts w:asciiTheme="majorHAnsi" w:hAnsiTheme="majorHAnsi"/>
+          <w:sz w:val="28"/>
+          <w:szCs w:val="32"/>
+        </w:rPr>
+        <w:t xml:space="preserve"> </w:t>
+      </w:r>
+      <w:proofErr w:type="spellStart"/>
+      <w:r>
+        <w:rPr>
+          <w:rFonts w:asciiTheme="majorHAnsi" w:hAnsiTheme="majorHAnsi"/>
+          <w:sz w:val="28"/>
+          <w:szCs w:val="32"/>
+        </w:rPr>
+        <w:t>của</w:t>
+      </w:r>
+      <w:proofErr w:type="spellEnd"/>
+      <w:r>
+        <w:rPr>
+          <w:rFonts w:asciiTheme="majorHAnsi" w:hAnsiTheme="majorHAnsi"/>
+          <w:sz w:val="28"/>
+          <w:szCs w:val="32"/>
+        </w:rPr>
+        <w:t xml:space="preserve"> </w:t>
+      </w:r>
+      <w:proofErr w:type="spellStart"/>
+      <w:r>
+        <w:rPr>
+          <w:rFonts w:asciiTheme="majorHAnsi" w:hAnsiTheme="majorHAnsi"/>
+          <w:sz w:val="28"/>
+          <w:szCs w:val="32"/>
+        </w:rPr>
+        <w:t>rào</w:t>
+      </w:r>
+      <w:proofErr w:type="spellEnd"/>
+      <w:r>
+        <w:rPr>
+          <w:rFonts w:asciiTheme="majorHAnsi" w:hAnsiTheme="majorHAnsi"/>
+          <w:sz w:val="28"/>
+          <w:szCs w:val="32"/>
+        </w:rPr>
+        <w:t xml:space="preserve"> </w:t>
+      </w:r>
+      <w:proofErr w:type="spellStart"/>
+      <w:r>
+        <w:rPr>
+          <w:rFonts w:asciiTheme="majorHAnsi" w:hAnsiTheme="majorHAnsi"/>
+          <w:sz w:val="28"/>
+          <w:szCs w:val="32"/>
+        </w:rPr>
+        <w:t>chắn</w:t>
+      </w:r>
+      <w:proofErr w:type="spellEnd"/>
+      <w:r>
+        <w:rPr>
+          <w:rFonts w:asciiTheme="majorHAnsi" w:hAnsiTheme="majorHAnsi"/>
+          <w:sz w:val="28"/>
+          <w:szCs w:val="32"/>
+        </w:rPr>
+        <w:t xml:space="preserve"> </w:t>
+      </w:r>
+      <w:proofErr w:type="spellStart"/>
+      <w:r>
+        <w:rPr>
+          <w:rFonts w:asciiTheme="majorHAnsi" w:hAnsiTheme="majorHAnsi"/>
+          <w:sz w:val="28"/>
+          <w:szCs w:val="32"/>
+        </w:rPr>
+        <w:t>bị</w:t>
+      </w:r>
+      <w:proofErr w:type="spellEnd"/>
+      <w:r>
+        <w:rPr>
+          <w:rFonts w:asciiTheme="majorHAnsi" w:hAnsiTheme="majorHAnsi"/>
+          <w:sz w:val="28"/>
+          <w:szCs w:val="32"/>
+        </w:rPr>
+        <w:t xml:space="preserve"> </w:t>
+      </w:r>
+      <w:proofErr w:type="spellStart"/>
+      <w:r>
+        <w:rPr>
+          <w:rFonts w:asciiTheme="majorHAnsi" w:hAnsiTheme="majorHAnsi"/>
+          <w:sz w:val="28"/>
+          <w:szCs w:val="32"/>
+        </w:rPr>
+        <w:t>mất</w:t>
+      </w:r>
+      <w:proofErr w:type="spellEnd"/>
+      <w:r>
+        <w:rPr>
+          <w:rFonts w:asciiTheme="majorHAnsi" w:hAnsiTheme="majorHAnsi"/>
+          <w:sz w:val="28"/>
+          <w:szCs w:val="32"/>
+        </w:rPr>
+        <w:t xml:space="preserve">. </w:t>
+      </w:r>
+      <w:proofErr w:type="spellStart"/>
+      <w:r>
+        <w:rPr>
+          <w:rFonts w:asciiTheme="majorHAnsi" w:hAnsiTheme="majorHAnsi"/>
+          <w:sz w:val="28"/>
+          <w:szCs w:val="32"/>
+        </w:rPr>
+        <w:t>Ví</w:t>
+      </w:r>
+      <w:proofErr w:type="spellEnd"/>
+      <w:r>
+        <w:rPr>
+          <w:rFonts w:asciiTheme="majorHAnsi" w:hAnsiTheme="majorHAnsi"/>
+          <w:sz w:val="28"/>
+          <w:szCs w:val="32"/>
+        </w:rPr>
+        <w:t xml:space="preserve"> </w:t>
+      </w:r>
+      <w:proofErr w:type="spellStart"/>
+      <w:r>
+        <w:rPr>
+          <w:rFonts w:asciiTheme="majorHAnsi" w:hAnsiTheme="majorHAnsi"/>
+          <w:sz w:val="28"/>
+          <w:szCs w:val="32"/>
+        </w:rPr>
+        <w:t>dụ</w:t>
+      </w:r>
+      <w:proofErr w:type="spellEnd"/>
+      <w:r>
+        <w:rPr>
+          <w:rFonts w:asciiTheme="majorHAnsi" w:hAnsiTheme="majorHAnsi"/>
+          <w:sz w:val="28"/>
+          <w:szCs w:val="32"/>
+        </w:rPr>
+        <w:t xml:space="preserve">: </w:t>
+      </w:r>
+      <w:proofErr w:type="spellStart"/>
+      <w:r>
+        <w:rPr>
+          <w:rFonts w:asciiTheme="majorHAnsi" w:hAnsiTheme="majorHAnsi"/>
+          <w:sz w:val="28"/>
+          <w:szCs w:val="32"/>
+        </w:rPr>
+        <w:t>độ</w:t>
+      </w:r>
+      <w:proofErr w:type="spellEnd"/>
+      <w:r>
+        <w:rPr>
+          <w:rFonts w:asciiTheme="majorHAnsi" w:hAnsiTheme="majorHAnsi"/>
+          <w:sz w:val="28"/>
+          <w:szCs w:val="32"/>
+        </w:rPr>
+        <w:t xml:space="preserve"> </w:t>
+      </w:r>
+      <w:proofErr w:type="spellStart"/>
+      <w:r>
+        <w:rPr>
+          <w:rFonts w:asciiTheme="majorHAnsi" w:hAnsiTheme="majorHAnsi"/>
+          <w:sz w:val="28"/>
+          <w:szCs w:val="32"/>
+        </w:rPr>
+        <w:t>bền</w:t>
+      </w:r>
+      <w:proofErr w:type="spellEnd"/>
+      <w:r>
+        <w:rPr>
+          <w:rFonts w:asciiTheme="majorHAnsi" w:hAnsiTheme="majorHAnsi"/>
+          <w:sz w:val="28"/>
+          <w:szCs w:val="32"/>
+        </w:rPr>
+        <w:t xml:space="preserve"> </w:t>
+      </w:r>
+      <w:proofErr w:type="spellStart"/>
+      <w:r>
+        <w:rPr>
+          <w:rFonts w:asciiTheme="majorHAnsi" w:hAnsiTheme="majorHAnsi"/>
+          <w:sz w:val="28"/>
+          <w:szCs w:val="32"/>
+        </w:rPr>
+        <w:t>rao</w:t>
+      </w:r>
+      <w:proofErr w:type="spellEnd"/>
+      <w:r>
+        <w:rPr>
+          <w:rFonts w:asciiTheme="majorHAnsi" w:hAnsiTheme="majorHAnsi"/>
+          <w:sz w:val="28"/>
+          <w:szCs w:val="32"/>
+        </w:rPr>
+        <w:t xml:space="preserve"> </w:t>
+      </w:r>
+      <w:proofErr w:type="spellStart"/>
+      <w:r>
+        <w:rPr>
+          <w:rFonts w:asciiTheme="majorHAnsi" w:hAnsiTheme="majorHAnsi"/>
+          <w:sz w:val="28"/>
+          <w:szCs w:val="32"/>
+        </w:rPr>
+        <w:t>chắn</w:t>
+      </w:r>
+      <w:proofErr w:type="spellEnd"/>
+      <w:r>
+        <w:rPr>
+          <w:rFonts w:asciiTheme="majorHAnsi" w:hAnsiTheme="majorHAnsi"/>
+          <w:sz w:val="28"/>
+          <w:szCs w:val="32"/>
+        </w:rPr>
+        <w:t xml:space="preserve"> </w:t>
+      </w:r>
+      <w:proofErr w:type="spellStart"/>
+      <w:r>
+        <w:rPr>
+          <w:rFonts w:asciiTheme="majorHAnsi" w:hAnsiTheme="majorHAnsi"/>
+          <w:sz w:val="28"/>
+          <w:szCs w:val="32"/>
+        </w:rPr>
+        <w:t>còn</w:t>
+      </w:r>
+      <w:proofErr w:type="spellEnd"/>
+      <w:r>
+        <w:rPr>
+          <w:rFonts w:asciiTheme="majorHAnsi" w:hAnsiTheme="majorHAnsi"/>
+          <w:sz w:val="28"/>
+          <w:szCs w:val="32"/>
+        </w:rPr>
+        <w:t xml:space="preserve"> 20 </w:t>
+      </w:r>
+      <w:proofErr w:type="spellStart"/>
+      <w:r>
+        <w:rPr>
+          <w:rFonts w:asciiTheme="majorHAnsi" w:hAnsiTheme="majorHAnsi"/>
+          <w:sz w:val="28"/>
+          <w:szCs w:val="32"/>
+        </w:rPr>
+        <w:t>đồng</w:t>
+      </w:r>
+      <w:proofErr w:type="spellEnd"/>
+      <w:r>
+        <w:rPr>
+          <w:rFonts w:asciiTheme="majorHAnsi" w:hAnsiTheme="majorHAnsi"/>
+          <w:sz w:val="28"/>
+          <w:szCs w:val="32"/>
+        </w:rPr>
+        <w:t xml:space="preserve"> </w:t>
+      </w:r>
+      <w:proofErr w:type="spellStart"/>
+      <w:r>
+        <w:rPr>
+          <w:rFonts w:asciiTheme="majorHAnsi" w:hAnsiTheme="majorHAnsi"/>
+          <w:sz w:val="28"/>
+          <w:szCs w:val="32"/>
+        </w:rPr>
+        <w:t>nghĩa</w:t>
+      </w:r>
+      <w:proofErr w:type="spellEnd"/>
+      <w:r>
+        <w:rPr>
+          <w:rFonts w:asciiTheme="majorHAnsi" w:hAnsiTheme="majorHAnsi"/>
+          <w:sz w:val="28"/>
+          <w:szCs w:val="32"/>
+        </w:rPr>
+        <w:t xml:space="preserve"> </w:t>
+      </w:r>
+      <w:proofErr w:type="spellStart"/>
+      <w:r>
+        <w:rPr>
+          <w:rFonts w:asciiTheme="majorHAnsi" w:hAnsiTheme="majorHAnsi"/>
+          <w:sz w:val="28"/>
+          <w:szCs w:val="32"/>
+        </w:rPr>
+        <w:t>với</w:t>
+      </w:r>
+      <w:proofErr w:type="spellEnd"/>
+      <w:r>
+        <w:rPr>
+          <w:rFonts w:asciiTheme="majorHAnsi" w:hAnsiTheme="majorHAnsi"/>
+          <w:sz w:val="28"/>
+          <w:szCs w:val="32"/>
+        </w:rPr>
+        <w:t xml:space="preserve"> </w:t>
+      </w:r>
+      <w:proofErr w:type="spellStart"/>
+      <w:r>
+        <w:rPr>
+          <w:rFonts w:asciiTheme="majorHAnsi" w:hAnsiTheme="majorHAnsi"/>
+          <w:sz w:val="28"/>
+          <w:szCs w:val="32"/>
+        </w:rPr>
+        <w:t>việc</w:t>
+      </w:r>
+      <w:proofErr w:type="spellEnd"/>
+      <w:r>
+        <w:rPr>
+          <w:rFonts w:asciiTheme="majorHAnsi" w:hAnsiTheme="majorHAnsi"/>
+          <w:sz w:val="28"/>
+          <w:szCs w:val="32"/>
+        </w:rPr>
+        <w:t xml:space="preserve"> </w:t>
+      </w:r>
+      <w:proofErr w:type="spellStart"/>
+      <w:r>
+        <w:rPr>
+          <w:rFonts w:asciiTheme="majorHAnsi" w:hAnsiTheme="majorHAnsi"/>
+          <w:sz w:val="28"/>
+          <w:szCs w:val="32"/>
+        </w:rPr>
+        <w:t>bị</w:t>
+      </w:r>
+      <w:proofErr w:type="spellEnd"/>
+      <w:r>
+        <w:rPr>
+          <w:rFonts w:asciiTheme="majorHAnsi" w:hAnsiTheme="majorHAnsi"/>
+          <w:sz w:val="28"/>
+          <w:szCs w:val="32"/>
+        </w:rPr>
+        <w:t xml:space="preserve"> </w:t>
+      </w:r>
+      <w:proofErr w:type="spellStart"/>
+      <w:r>
+        <w:rPr>
+          <w:rFonts w:asciiTheme="majorHAnsi" w:hAnsiTheme="majorHAnsi"/>
+          <w:sz w:val="28"/>
+          <w:szCs w:val="32"/>
+        </w:rPr>
+        <w:t>trừ</w:t>
+      </w:r>
+      <w:proofErr w:type="spellEnd"/>
+      <w:r>
+        <w:rPr>
+          <w:rFonts w:asciiTheme="majorHAnsi" w:hAnsiTheme="majorHAnsi"/>
+          <w:sz w:val="28"/>
+          <w:szCs w:val="32"/>
+        </w:rPr>
+        <w:t xml:space="preserve"> 80 </w:t>
+      </w:r>
+      <w:proofErr w:type="spellStart"/>
+      <w:r>
+        <w:rPr>
+          <w:rFonts w:asciiTheme="majorHAnsi" w:hAnsiTheme="majorHAnsi"/>
+          <w:sz w:val="28"/>
+          <w:szCs w:val="32"/>
+        </w:rPr>
+        <w:t>điểm</w:t>
+      </w:r>
+      <w:proofErr w:type="spellEnd"/>
       <w:r>
         <w:rPr>
           <w:rFonts w:asciiTheme="majorHAnsi" w:hAnsiTheme="majorHAnsi"/>
@@ -1767,7 +3146,6 @@
           <w:rFonts w:asciiTheme="majorHAnsi" w:hAnsiTheme="majorHAnsi"/>
           <w:sz w:val="28"/>
           <w:szCs w:val="32"/>
-          <w:lang w:val="vi-VN"/>
         </w:rPr>
       </w:pPr>
       <w:r>
@@ -1786,7 +3164,7 @@
           <w:szCs w:val="32"/>
           <w:lang w:val="vi-VN"/>
         </w:rPr>
-        <w:t>&gt;Play(night)-&gt;Play(day)</w:t>
+        <w:t>&gt;Play-&gt;Exit</w:t>
       </w:r>
     </w:p>
     <w:p>
@@ -1816,47 +3194,333 @@
           <w:rFonts w:asciiTheme="majorHAnsi" w:hAnsiTheme="majorHAnsi"/>
           <w:sz w:val="28"/>
           <w:szCs w:val="32"/>
-          <w:lang w:val="vi-VN"/>
-        </w:rPr>
-      </w:pPr>
-      <w:r>
-        <w:rPr>
-          <w:rFonts w:asciiTheme="majorHAnsi" w:hAnsiTheme="majorHAnsi"/>
-          <w:sz w:val="28"/>
-          <w:szCs w:val="32"/>
-          <w:lang w:val="vi-VN"/>
-        </w:rPr>
-        <w:t>Play(night): Màn hình chính của trò chơi với lô cốt và người chơi được đặt ở bên phải màn hình và xác sống sẽ xuất hiện từ bên trái màn hình, góc trên bên trái sẽ hiển trị độ bền của hàng rào và số đạn của súng, người chơi sử dụng mũi tên để di chuyển và chuột để ngắm và bắn</w:t>
-      </w:r>
-    </w:p>
-    <w:p>
-      <w:pPr>
-        <w:jc w:val="both"/>
-        <w:rPr>
-          <w:rFonts w:asciiTheme="majorHAnsi" w:hAnsiTheme="majorHAnsi"/>
-          <w:sz w:val="28"/>
-          <w:szCs w:val="32"/>
-          <w:lang w:val="vi-VN"/>
-        </w:rPr>
-      </w:pPr>
-      <w:r>
-        <w:rPr>
-          <w:rFonts w:asciiTheme="majorHAnsi" w:hAnsiTheme="majorHAnsi"/>
-          <w:sz w:val="28"/>
-          <w:szCs w:val="32"/>
-          <w:lang w:val="vi-VN"/>
-        </w:rPr>
-        <w:t>Play(day): Màn hình hiển trị các công việc người chơi có thể làm để tăng khả năng sinh tồn sau mỗi màn. ở giữa sẽ hiển thị</w:t>
-      </w:r>
-      <w:r>
-        <w:rPr>
-          <w:rFonts w:asciiTheme="majorHAnsi" w:hAnsiTheme="majorHAnsi"/>
-          <w:sz w:val="28"/>
-          <w:szCs w:val="32"/>
-          <w:lang w:val="vi-VN"/>
-        </w:rPr>
-        <w:t xml:space="preserve"> công việc người chơi có thể làm, bên trái hiển thị độ bền của hàng rào và khả năng tìm thấy vũ khí mới. Bên phải sẽ hiển thị vài gợi ý nhỏ giúp người chơi sống sót qua từng màn và cho quy đổi điểm sang thời gian . Người chơi sẽ dùng chuột để chọn công việc mình muốn làm, với mỗi 1 lần chọn sẽ tốn 1 đơn vị thời gian</w:t>
-      </w:r>
+        </w:rPr>
+      </w:pPr>
+      <w:r>
+        <w:rPr>
+          <w:rFonts w:asciiTheme="majorHAnsi" w:hAnsiTheme="majorHAnsi"/>
+          <w:sz w:val="28"/>
+          <w:szCs w:val="32"/>
+          <w:lang w:val="vi-VN"/>
+        </w:rPr>
+        <w:t>Play</w:t>
+      </w:r>
+      <w:r>
+        <w:rPr>
+          <w:rFonts w:asciiTheme="majorHAnsi" w:hAnsiTheme="majorHAnsi"/>
+          <w:sz w:val="28"/>
+          <w:szCs w:val="32"/>
+          <w:lang w:val="vi-VN"/>
+        </w:rPr>
+        <w:t>: Màn hình chính của trò chơi với lô cốt và người chơi được đặt ở bên phải màn hình và xác sống sẽ xuất hiện từ bên trái màn hình, góc trên bên trái sẽ hiển trị độ bền của hàng rào và</w:t>
+      </w:r>
+      <w:r>
+        <w:rPr>
+          <w:rFonts w:asciiTheme="majorHAnsi" w:hAnsiTheme="majorHAnsi"/>
+          <w:sz w:val="28"/>
+          <w:szCs w:val="32"/>
+        </w:rPr>
+        <w:t xml:space="preserve"> </w:t>
+      </w:r>
+      <w:proofErr w:type="spellStart"/>
+      <w:r>
+        <w:rPr>
+          <w:rFonts w:asciiTheme="majorHAnsi" w:hAnsiTheme="majorHAnsi"/>
+          <w:sz w:val="28"/>
+          <w:szCs w:val="32"/>
+        </w:rPr>
+        <w:t>bên</w:t>
+      </w:r>
+      <w:proofErr w:type="spellEnd"/>
+      <w:r>
+        <w:rPr>
+          <w:rFonts w:asciiTheme="majorHAnsi" w:hAnsiTheme="majorHAnsi"/>
+          <w:sz w:val="28"/>
+          <w:szCs w:val="32"/>
+        </w:rPr>
+        <w:t xml:space="preserve"> </w:t>
+      </w:r>
+      <w:proofErr w:type="spellStart"/>
+      <w:r>
+        <w:rPr>
+          <w:rFonts w:asciiTheme="majorHAnsi" w:hAnsiTheme="majorHAnsi"/>
+          <w:sz w:val="28"/>
+          <w:szCs w:val="32"/>
+        </w:rPr>
+        <w:t>phải</w:t>
+      </w:r>
+      <w:proofErr w:type="spellEnd"/>
+      <w:r>
+        <w:rPr>
+          <w:rFonts w:asciiTheme="majorHAnsi" w:hAnsiTheme="majorHAnsi"/>
+          <w:sz w:val="28"/>
+          <w:szCs w:val="32"/>
+        </w:rPr>
+        <w:t xml:space="preserve"> </w:t>
+      </w:r>
+      <w:proofErr w:type="spellStart"/>
+      <w:r>
+        <w:rPr>
+          <w:rFonts w:asciiTheme="majorHAnsi" w:hAnsiTheme="majorHAnsi"/>
+          <w:sz w:val="28"/>
+          <w:szCs w:val="32"/>
+        </w:rPr>
+        <w:t>hiện</w:t>
+      </w:r>
+      <w:proofErr w:type="spellEnd"/>
+      <w:r>
+        <w:rPr>
+          <w:rFonts w:asciiTheme="majorHAnsi" w:hAnsiTheme="majorHAnsi"/>
+          <w:sz w:val="28"/>
+          <w:szCs w:val="32"/>
+        </w:rPr>
+        <w:t xml:space="preserve"> </w:t>
+      </w:r>
+      <w:proofErr w:type="spellStart"/>
+      <w:r>
+        <w:rPr>
+          <w:rFonts w:asciiTheme="majorHAnsi" w:hAnsiTheme="majorHAnsi"/>
+          <w:sz w:val="28"/>
+          <w:szCs w:val="32"/>
+        </w:rPr>
+        <w:t>thị</w:t>
+      </w:r>
+      <w:proofErr w:type="spellEnd"/>
+      <w:r>
+        <w:rPr>
+          <w:rFonts w:asciiTheme="majorHAnsi" w:hAnsiTheme="majorHAnsi"/>
+          <w:sz w:val="28"/>
+          <w:szCs w:val="32"/>
+          <w:lang w:val="vi-VN"/>
+        </w:rPr>
+        <w:t xml:space="preserve"> số đạn của súng, người chơi sử dụng mũi tên để di chuyển và </w:t>
+      </w:r>
+      <w:proofErr w:type="spellStart"/>
+      <w:r>
+        <w:rPr>
+          <w:rFonts w:asciiTheme="majorHAnsi" w:hAnsiTheme="majorHAnsi"/>
+          <w:sz w:val="28"/>
+          <w:szCs w:val="32"/>
+        </w:rPr>
+        <w:t>thanh</w:t>
+      </w:r>
+      <w:proofErr w:type="spellEnd"/>
+      <w:r>
+        <w:rPr>
+          <w:rFonts w:asciiTheme="majorHAnsi" w:hAnsiTheme="majorHAnsi"/>
+          <w:sz w:val="28"/>
+          <w:szCs w:val="32"/>
+        </w:rPr>
+        <w:t xml:space="preserve"> </w:t>
+      </w:r>
+      <w:proofErr w:type="spellStart"/>
+      <w:r>
+        <w:rPr>
+          <w:rFonts w:asciiTheme="majorHAnsi" w:hAnsiTheme="majorHAnsi"/>
+          <w:sz w:val="28"/>
+          <w:szCs w:val="32"/>
+        </w:rPr>
+        <w:t>ngang</w:t>
+      </w:r>
+      <w:proofErr w:type="spellEnd"/>
+      <w:r>
+        <w:rPr>
+          <w:rFonts w:asciiTheme="majorHAnsi" w:hAnsiTheme="majorHAnsi"/>
+          <w:sz w:val="28"/>
+          <w:szCs w:val="32"/>
+        </w:rPr>
+        <w:t xml:space="preserve"> </w:t>
+      </w:r>
+      <w:proofErr w:type="spellStart"/>
+      <w:r>
+        <w:rPr>
+          <w:rFonts w:asciiTheme="majorHAnsi" w:hAnsiTheme="majorHAnsi"/>
+          <w:sz w:val="28"/>
+          <w:szCs w:val="32"/>
+        </w:rPr>
+        <w:t>để</w:t>
+      </w:r>
+      <w:proofErr w:type="spellEnd"/>
+      <w:r>
+        <w:rPr>
+          <w:rFonts w:asciiTheme="majorHAnsi" w:hAnsiTheme="majorHAnsi"/>
+          <w:sz w:val="28"/>
+          <w:szCs w:val="32"/>
+        </w:rPr>
+        <w:t xml:space="preserve">  </w:t>
+      </w:r>
+      <w:proofErr w:type="spellStart"/>
+      <w:r>
+        <w:rPr>
+          <w:rFonts w:asciiTheme="majorHAnsi" w:hAnsiTheme="majorHAnsi"/>
+          <w:sz w:val="28"/>
+          <w:szCs w:val="32"/>
+        </w:rPr>
+        <w:t>bắn</w:t>
+      </w:r>
+      <w:proofErr w:type="spellEnd"/>
+      <w:r>
+        <w:rPr>
+          <w:rFonts w:asciiTheme="majorHAnsi" w:hAnsiTheme="majorHAnsi"/>
+          <w:sz w:val="28"/>
+          <w:szCs w:val="32"/>
+        </w:rPr>
+        <w:t xml:space="preserve">, </w:t>
+      </w:r>
+      <w:proofErr w:type="spellStart"/>
+      <w:r>
+        <w:rPr>
+          <w:rFonts w:asciiTheme="majorHAnsi" w:hAnsiTheme="majorHAnsi"/>
+          <w:sz w:val="28"/>
+          <w:szCs w:val="32"/>
+        </w:rPr>
+        <w:t>nút</w:t>
+      </w:r>
+      <w:proofErr w:type="spellEnd"/>
+      <w:r>
+        <w:rPr>
+          <w:rFonts w:asciiTheme="majorHAnsi" w:hAnsiTheme="majorHAnsi"/>
+          <w:sz w:val="28"/>
+          <w:szCs w:val="32"/>
+        </w:rPr>
+        <w:t xml:space="preserve"> 1,2,3 </w:t>
+      </w:r>
+      <w:proofErr w:type="spellStart"/>
+      <w:r>
+        <w:rPr>
+          <w:rFonts w:asciiTheme="majorHAnsi" w:hAnsiTheme="majorHAnsi"/>
+          <w:sz w:val="28"/>
+          <w:szCs w:val="32"/>
+        </w:rPr>
+        <w:t>để</w:t>
+      </w:r>
+      <w:proofErr w:type="spellEnd"/>
+      <w:r>
+        <w:rPr>
+          <w:rFonts w:asciiTheme="majorHAnsi" w:hAnsiTheme="majorHAnsi"/>
+          <w:sz w:val="28"/>
+          <w:szCs w:val="32"/>
+        </w:rPr>
+        <w:t xml:space="preserve"> </w:t>
+      </w:r>
+      <w:proofErr w:type="spellStart"/>
+      <w:r>
+        <w:rPr>
+          <w:rFonts w:asciiTheme="majorHAnsi" w:hAnsiTheme="majorHAnsi"/>
+          <w:sz w:val="28"/>
+          <w:szCs w:val="32"/>
+        </w:rPr>
+        <w:t>thay</w:t>
+      </w:r>
+      <w:proofErr w:type="spellEnd"/>
+      <w:r>
+        <w:rPr>
+          <w:rFonts w:asciiTheme="majorHAnsi" w:hAnsiTheme="majorHAnsi"/>
+          <w:sz w:val="28"/>
+          <w:szCs w:val="32"/>
+        </w:rPr>
+        <w:t xml:space="preserve"> </w:t>
+      </w:r>
+      <w:proofErr w:type="spellStart"/>
+      <w:r>
+        <w:rPr>
+          <w:rFonts w:asciiTheme="majorHAnsi" w:hAnsiTheme="majorHAnsi"/>
+          <w:sz w:val="28"/>
+          <w:szCs w:val="32"/>
+        </w:rPr>
+        <w:t>đổi</w:t>
+      </w:r>
+      <w:proofErr w:type="spellEnd"/>
+      <w:r>
+        <w:rPr>
+          <w:rFonts w:asciiTheme="majorHAnsi" w:hAnsiTheme="majorHAnsi"/>
+          <w:sz w:val="28"/>
+          <w:szCs w:val="32"/>
+        </w:rPr>
+        <w:t xml:space="preserve"> </w:t>
+      </w:r>
+      <w:proofErr w:type="spellStart"/>
+      <w:r>
+        <w:rPr>
+          <w:rFonts w:asciiTheme="majorHAnsi" w:hAnsiTheme="majorHAnsi"/>
+          <w:sz w:val="28"/>
+          <w:szCs w:val="32"/>
+        </w:rPr>
+        <w:t>súng</w:t>
+      </w:r>
+      <w:proofErr w:type="spellEnd"/>
+      <w:r>
+        <w:rPr>
+          <w:rFonts w:asciiTheme="majorHAnsi" w:hAnsiTheme="majorHAnsi"/>
+          <w:sz w:val="28"/>
+          <w:szCs w:val="32"/>
+        </w:rPr>
+        <w:t xml:space="preserve"> </w:t>
+      </w:r>
+      <w:proofErr w:type="spellStart"/>
+      <w:r>
+        <w:rPr>
+          <w:rFonts w:asciiTheme="majorHAnsi" w:hAnsiTheme="majorHAnsi"/>
+          <w:sz w:val="28"/>
+          <w:szCs w:val="32"/>
+        </w:rPr>
+        <w:t>và</w:t>
+      </w:r>
+      <w:proofErr w:type="spellEnd"/>
+      <w:r>
+        <w:rPr>
+          <w:rFonts w:asciiTheme="majorHAnsi" w:hAnsiTheme="majorHAnsi"/>
+          <w:sz w:val="28"/>
+          <w:szCs w:val="32"/>
+        </w:rPr>
+        <w:t xml:space="preserve"> R </w:t>
+      </w:r>
+      <w:proofErr w:type="spellStart"/>
+      <w:r>
+        <w:rPr>
+          <w:rFonts w:asciiTheme="majorHAnsi" w:hAnsiTheme="majorHAnsi"/>
+          <w:sz w:val="28"/>
+          <w:szCs w:val="32"/>
+        </w:rPr>
+        <w:t>để</w:t>
+      </w:r>
+      <w:proofErr w:type="spellEnd"/>
+      <w:r>
+        <w:rPr>
+          <w:rFonts w:asciiTheme="majorHAnsi" w:hAnsiTheme="majorHAnsi"/>
+          <w:sz w:val="28"/>
+          <w:szCs w:val="32"/>
+        </w:rPr>
+        <w:t xml:space="preserve"> </w:t>
+      </w:r>
+      <w:proofErr w:type="spellStart"/>
+      <w:r>
+        <w:rPr>
+          <w:rFonts w:asciiTheme="majorHAnsi" w:hAnsiTheme="majorHAnsi"/>
+          <w:sz w:val="28"/>
+          <w:szCs w:val="32"/>
+        </w:rPr>
+        <w:t>nạp</w:t>
+      </w:r>
+      <w:proofErr w:type="spellEnd"/>
+      <w:r>
+        <w:rPr>
+          <w:rFonts w:asciiTheme="majorHAnsi" w:hAnsiTheme="majorHAnsi"/>
+          <w:sz w:val="28"/>
+          <w:szCs w:val="32"/>
+        </w:rPr>
+        <w:t xml:space="preserve"> </w:t>
+      </w:r>
+      <w:proofErr w:type="spellStart"/>
+      <w:r>
+        <w:rPr>
+          <w:rFonts w:asciiTheme="majorHAnsi" w:hAnsiTheme="majorHAnsi"/>
+          <w:sz w:val="28"/>
+          <w:szCs w:val="32"/>
+        </w:rPr>
+        <w:t>đạn</w:t>
+      </w:r>
+      <w:proofErr w:type="spellEnd"/>
     </w:p>
     <w:p>
       <w:pPr>
@@ -1917,7 +3581,143 @@
           <w:szCs w:val="32"/>
           <w:lang w:val="vi-VN"/>
         </w:rPr>
-        <w:t>Player: là một nhân vật nam do người chơi điều khiển bằng các phím mũi tên và chuột để bắn, ngoài ra người chơi có thể dùng phím space để đổi sang vũ khí phụ và R để nạp đạn</w:t>
+        <w:t xml:space="preserve">Player: là một nhân vật nam do người chơi điều khiển bằng các phím mũi tên </w:t>
+      </w:r>
+      <w:proofErr w:type="spellStart"/>
+      <w:r>
+        <w:rPr>
+          <w:rFonts w:asciiTheme="majorHAnsi" w:hAnsiTheme="majorHAnsi"/>
+          <w:sz w:val="28"/>
+          <w:szCs w:val="32"/>
+        </w:rPr>
+        <w:t>và</w:t>
+      </w:r>
+      <w:proofErr w:type="spellEnd"/>
+      <w:r>
+        <w:rPr>
+          <w:rFonts w:asciiTheme="majorHAnsi" w:hAnsiTheme="majorHAnsi"/>
+          <w:sz w:val="28"/>
+          <w:szCs w:val="32"/>
+        </w:rPr>
+        <w:t xml:space="preserve"> thang </w:t>
+      </w:r>
+      <w:proofErr w:type="spellStart"/>
+      <w:r>
+        <w:rPr>
+          <w:rFonts w:asciiTheme="majorHAnsi" w:hAnsiTheme="majorHAnsi"/>
+          <w:sz w:val="28"/>
+          <w:szCs w:val="32"/>
+        </w:rPr>
+        <w:t>ngang</w:t>
+      </w:r>
+      <w:proofErr w:type="spellEnd"/>
+      <w:r>
+        <w:rPr>
+          <w:rFonts w:asciiTheme="majorHAnsi" w:hAnsiTheme="majorHAnsi"/>
+          <w:sz w:val="28"/>
+          <w:szCs w:val="32"/>
+        </w:rPr>
+        <w:t xml:space="preserve"> </w:t>
+      </w:r>
+      <w:proofErr w:type="spellStart"/>
+      <w:r>
+        <w:rPr>
+          <w:rFonts w:asciiTheme="majorHAnsi" w:hAnsiTheme="majorHAnsi"/>
+          <w:sz w:val="28"/>
+          <w:szCs w:val="32"/>
+        </w:rPr>
+        <w:t>để</w:t>
+      </w:r>
+      <w:proofErr w:type="spellEnd"/>
+      <w:r>
+        <w:rPr>
+          <w:rFonts w:asciiTheme="majorHAnsi" w:hAnsiTheme="majorHAnsi"/>
+          <w:sz w:val="28"/>
+          <w:szCs w:val="32"/>
+        </w:rPr>
+        <w:t xml:space="preserve"> </w:t>
+      </w:r>
+      <w:proofErr w:type="spellStart"/>
+      <w:r>
+        <w:rPr>
+          <w:rFonts w:asciiTheme="majorHAnsi" w:hAnsiTheme="majorHAnsi"/>
+          <w:sz w:val="28"/>
+          <w:szCs w:val="32"/>
+        </w:rPr>
+        <w:t>bắn</w:t>
+      </w:r>
+      <w:proofErr w:type="spellEnd"/>
+      <w:r>
+        <w:rPr>
+          <w:rFonts w:asciiTheme="majorHAnsi" w:hAnsiTheme="majorHAnsi"/>
+          <w:sz w:val="28"/>
+          <w:szCs w:val="32"/>
+          <w:lang w:val="vi-VN"/>
+        </w:rPr>
+        <w:t xml:space="preserve">, ngoài ra người chơi có thể dùng phím </w:t>
+      </w:r>
+      <w:proofErr w:type="spellStart"/>
+      <w:r>
+        <w:rPr>
+          <w:rFonts w:asciiTheme="majorHAnsi" w:hAnsiTheme="majorHAnsi"/>
+          <w:sz w:val="28"/>
+          <w:szCs w:val="32"/>
+        </w:rPr>
+        <w:t>phím</w:t>
+      </w:r>
+      <w:proofErr w:type="spellEnd"/>
+      <w:r>
+        <w:rPr>
+          <w:rFonts w:asciiTheme="majorHAnsi" w:hAnsiTheme="majorHAnsi"/>
+          <w:sz w:val="28"/>
+          <w:szCs w:val="32"/>
+        </w:rPr>
+        <w:t xml:space="preserve"> </w:t>
+      </w:r>
+      <w:proofErr w:type="spellStart"/>
+      <w:r>
+        <w:rPr>
+          <w:rFonts w:asciiTheme="majorHAnsi" w:hAnsiTheme="majorHAnsi"/>
+          <w:sz w:val="28"/>
+          <w:szCs w:val="32"/>
+        </w:rPr>
+        <w:t>số</w:t>
+      </w:r>
+      <w:proofErr w:type="spellEnd"/>
+      <w:r>
+        <w:rPr>
+          <w:rFonts w:asciiTheme="majorHAnsi" w:hAnsiTheme="majorHAnsi"/>
+          <w:sz w:val="28"/>
+          <w:szCs w:val="32"/>
+        </w:rPr>
+        <w:t xml:space="preserve"> </w:t>
+      </w:r>
+      <w:r>
+        <w:rPr>
+          <w:rFonts w:asciiTheme="majorHAnsi" w:hAnsiTheme="majorHAnsi"/>
+          <w:sz w:val="28"/>
+          <w:szCs w:val="32"/>
+          <w:lang w:val="vi-VN"/>
+        </w:rPr>
+        <w:t>để đổ</w:t>
+      </w:r>
+      <w:r>
+        <w:rPr>
+          <w:rFonts w:asciiTheme="majorHAnsi" w:hAnsiTheme="majorHAnsi"/>
+          <w:sz w:val="28"/>
+          <w:szCs w:val="32"/>
+          <w:lang w:val="vi-VN"/>
+        </w:rPr>
+        <w:t>i sang vũ khí khác</w:t>
+      </w:r>
+      <w:r>
+        <w:rPr>
+          <w:rFonts w:asciiTheme="majorHAnsi" w:hAnsiTheme="majorHAnsi"/>
+          <w:sz w:val="28"/>
+          <w:szCs w:val="32"/>
+          <w:lang w:val="vi-VN"/>
+        </w:rPr>
+        <w:t xml:space="preserve"> và R để nạp đạn</w:t>
       </w:r>
     </w:p>
     <w:p>
@@ -2083,7 +3883,7 @@
                     <pic:cNvPicPr/>
                   </pic:nvPicPr>
                   <pic:blipFill>
-                    <a:blip r:embed="rId6">
+                    <a:blip r:embed="rId7">
                       <a:extLst>
                         <a:ext uri="{28A0092B-C50C-407E-A947-70E740481C1C}">
                           <a14:useLocalDpi xmlns:a14="http://schemas.microsoft.com/office/drawing/2010/main" val="0"/>
@@ -2172,8 +3972,8 @@
             <v:path o:extrusionok="f" gradientshapeok="t" o:connecttype="rect"/>
             <o:lock v:ext="edit" aspectratio="t"/>
           </v:shapetype>
-          <v:shape id="_x0000_i1027" type="#_x0000_t75" style="width:696.9pt;height:391.9pt">
-            <v:imagedata r:id="rId7" o:title="Untitled-1"/>
+          <v:shape id="_x0000_i1034" type="#_x0000_t75" style="width:696.9pt;height:391.9pt">
+            <v:imagedata r:id="rId8" o:title="Untitled-1"/>
           </v:shape>
         </w:pict>
       </w:r>
@@ -2924,7 +4724,7 @@
         <w:lastRenderedPageBreak/>
         <w:pict>
           <v:shape id="_x0000_i1025" type="#_x0000_t75" style="width:307pt;height:172.55pt">
-            <v:imagedata r:id="rId8" o:title="486122"/>
+            <v:imagedata r:id="rId9" o:title="486122"/>
           </v:shape>
         </w:pict>
       </w:r>
@@ -2964,7 +4764,7 @@
         </w:rPr>
         <w:pict>
           <v:shape id="_x0000_i1026" type="#_x0000_t75" style="width:697.6pt;height:392.6pt">
-            <v:imagedata r:id="rId9" o:title="image 1022"/>
+            <v:imagedata r:id="rId10" o:title="image 1022"/>
           </v:shape>
         </w:pict>
       </w:r>
@@ -3409,8 +5209,8 @@
           <w:szCs w:val="32"/>
         </w:rPr>
         <w:pict>
-          <v:shape id="_x0000_i1037" type="#_x0000_t75" style="width:389.9pt;height:300.9pt">
-            <v:imagedata r:id="rId10" o:title="JackALL"/>
+          <v:shape id="_x0000_i1027" type="#_x0000_t75" style="width:389.9pt;height:300.9pt">
+            <v:imagedata r:id="rId11" o:title="JackALL"/>
           </v:shape>
         </w:pict>
       </w:r>
@@ -3427,200 +5227,628 @@
       <w:r>
         <w:rPr>
           <w:rFonts w:asciiTheme="majorHAnsi" w:hAnsiTheme="majorHAnsi"/>
+          <w:noProof/>
+          <w:sz w:val="28"/>
+          <w:szCs w:val="32"/>
+          <w:lang w:val="vi-VN" w:eastAsia="vi-VN"/>
+        </w:rPr>
+        <w:lastRenderedPageBreak/>
+        <w:drawing>
+          <wp:inline distT="0" distB="0" distL="0" distR="0">
+            <wp:extent cx="6047105" cy="707390"/>
+            <wp:effectExtent l="0" t="0" r="0" b="0"/>
+            <wp:docPr id="2" name="Picture 2"/>
+            <wp:cNvGraphicFramePr>
+              <a:graphicFrameLocks xmlns:a="http://schemas.openxmlformats.org/drawingml/2006/main" noChangeAspect="1"/>
+            </wp:cNvGraphicFramePr>
+            <a:graphic xmlns:a="http://schemas.openxmlformats.org/drawingml/2006/main">
+              <a:graphicData uri="http://schemas.openxmlformats.org/drawingml/2006/picture">
+                <pic:pic xmlns:pic="http://schemas.openxmlformats.org/drawingml/2006/picture">
+                  <pic:nvPicPr>
+                    <pic:cNvPr id="0" name="Picture 20"/>
+                    <pic:cNvPicPr>
+                      <a:picLocks noChangeAspect="1" noChangeArrowheads="1"/>
+                    </pic:cNvPicPr>
+                  </pic:nvPicPr>
+                  <pic:blipFill>
+                    <a:blip r:embed="rId12">
+                      <a:extLst>
+                        <a:ext uri="{28A0092B-C50C-407E-A947-70E740481C1C}">
+                          <a14:useLocalDpi xmlns:a14="http://schemas.microsoft.com/office/drawing/2010/main" val="0"/>
+                        </a:ext>
+                      </a:extLst>
+                    </a:blip>
+                    <a:srcRect/>
+                    <a:stretch>
+                      <a:fillRect/>
+                    </a:stretch>
+                  </pic:blipFill>
+                  <pic:spPr bwMode="auto">
+                    <a:xfrm>
+                      <a:off x="0" y="0"/>
+                      <a:ext cx="6047105" cy="707390"/>
+                    </a:xfrm>
+                    <a:prstGeom prst="rect">
+                      <a:avLst/>
+                    </a:prstGeom>
+                    <a:noFill/>
+                    <a:ln>
+                      <a:noFill/>
+                    </a:ln>
+                  </pic:spPr>
+                </pic:pic>
+              </a:graphicData>
+            </a:graphic>
+          </wp:inline>
+        </w:drawing>
+      </w:r>
+    </w:p>
+    <w:p>
+      <w:pPr>
+        <w:jc w:val="both"/>
+        <w:rPr>
+          <w:rFonts w:asciiTheme="majorHAnsi" w:hAnsiTheme="majorHAnsi"/>
+          <w:sz w:val="28"/>
+          <w:szCs w:val="32"/>
+        </w:rPr>
+      </w:pPr>
+      <w:r>
+        <w:rPr>
+          <w:rFonts w:asciiTheme="majorHAnsi" w:hAnsiTheme="majorHAnsi"/>
+          <w:noProof/>
+          <w:sz w:val="28"/>
+          <w:szCs w:val="32"/>
+          <w:lang w:val="vi-VN" w:eastAsia="vi-VN"/>
+        </w:rPr>
+        <w:drawing>
+          <wp:inline distT="0" distB="0" distL="0" distR="0">
+            <wp:extent cx="6073140" cy="767715"/>
+            <wp:effectExtent l="0" t="0" r="3810" b="0"/>
+            <wp:docPr id="3" name="Picture 3"/>
+            <wp:cNvGraphicFramePr>
+              <a:graphicFrameLocks xmlns:a="http://schemas.openxmlformats.org/drawingml/2006/main" noChangeAspect="1"/>
+            </wp:cNvGraphicFramePr>
+            <a:graphic xmlns:a="http://schemas.openxmlformats.org/drawingml/2006/main">
+              <a:graphicData uri="http://schemas.openxmlformats.org/drawingml/2006/picture">
+                <pic:pic xmlns:pic="http://schemas.openxmlformats.org/drawingml/2006/picture">
+                  <pic:nvPicPr>
+                    <pic:cNvPr id="0" name="Picture 21"/>
+                    <pic:cNvPicPr>
+                      <a:picLocks noChangeAspect="1" noChangeArrowheads="1"/>
+                    </pic:cNvPicPr>
+                  </pic:nvPicPr>
+                  <pic:blipFill>
+                    <a:blip r:embed="rId13">
+                      <a:extLst>
+                        <a:ext uri="{28A0092B-C50C-407E-A947-70E740481C1C}">
+                          <a14:useLocalDpi xmlns:a14="http://schemas.microsoft.com/office/drawing/2010/main" val="0"/>
+                        </a:ext>
+                      </a:extLst>
+                    </a:blip>
+                    <a:srcRect/>
+                    <a:stretch>
+                      <a:fillRect/>
+                    </a:stretch>
+                  </pic:blipFill>
+                  <pic:spPr bwMode="auto">
+                    <a:xfrm>
+                      <a:off x="0" y="0"/>
+                      <a:ext cx="6073140" cy="767715"/>
+                    </a:xfrm>
+                    <a:prstGeom prst="rect">
+                      <a:avLst/>
+                    </a:prstGeom>
+                    <a:noFill/>
+                    <a:ln>
+                      <a:noFill/>
+                    </a:ln>
+                  </pic:spPr>
+                </pic:pic>
+              </a:graphicData>
+            </a:graphic>
+          </wp:inline>
+        </w:drawing>
+      </w:r>
+    </w:p>
+    <w:p>
+      <w:pPr>
+        <w:jc w:val="both"/>
+        <w:rPr>
+          <w:rFonts w:asciiTheme="majorHAnsi" w:hAnsiTheme="majorHAnsi"/>
+          <w:sz w:val="28"/>
+          <w:szCs w:val="32"/>
+        </w:rPr>
+      </w:pPr>
+      <w:r>
+        <w:rPr>
+          <w:rFonts w:asciiTheme="majorHAnsi" w:hAnsiTheme="majorHAnsi"/>
+          <w:noProof/>
+          <w:sz w:val="28"/>
+          <w:szCs w:val="32"/>
+          <w:lang w:val="vi-VN" w:eastAsia="vi-VN"/>
+        </w:rPr>
+        <w:drawing>
+          <wp:inline distT="0" distB="0" distL="0" distR="0">
+            <wp:extent cx="4088765" cy="793750"/>
+            <wp:effectExtent l="0" t="0" r="6985" b="6350"/>
+            <wp:docPr id="4" name="Picture 4"/>
+            <wp:cNvGraphicFramePr>
+              <a:graphicFrameLocks xmlns:a="http://schemas.openxmlformats.org/drawingml/2006/main" noChangeAspect="1"/>
+            </wp:cNvGraphicFramePr>
+            <a:graphic xmlns:a="http://schemas.openxmlformats.org/drawingml/2006/main">
+              <a:graphicData uri="http://schemas.openxmlformats.org/drawingml/2006/picture">
+                <pic:pic xmlns:pic="http://schemas.openxmlformats.org/drawingml/2006/picture">
+                  <pic:nvPicPr>
+                    <pic:cNvPr id="0" name="Picture 22"/>
+                    <pic:cNvPicPr>
+                      <a:picLocks noChangeAspect="1" noChangeArrowheads="1"/>
+                    </pic:cNvPicPr>
+                  </pic:nvPicPr>
+                  <pic:blipFill>
+                    <a:blip r:embed="rId14">
+                      <a:extLst>
+                        <a:ext uri="{28A0092B-C50C-407E-A947-70E740481C1C}">
+                          <a14:useLocalDpi xmlns:a14="http://schemas.microsoft.com/office/drawing/2010/main" val="0"/>
+                        </a:ext>
+                      </a:extLst>
+                    </a:blip>
+                    <a:srcRect/>
+                    <a:stretch>
+                      <a:fillRect/>
+                    </a:stretch>
+                  </pic:blipFill>
+                  <pic:spPr bwMode="auto">
+                    <a:xfrm>
+                      <a:off x="0" y="0"/>
+                      <a:ext cx="4088765" cy="793750"/>
+                    </a:xfrm>
+                    <a:prstGeom prst="rect">
+                      <a:avLst/>
+                    </a:prstGeom>
+                    <a:noFill/>
+                    <a:ln>
+                      <a:noFill/>
+                    </a:ln>
+                  </pic:spPr>
+                </pic:pic>
+              </a:graphicData>
+            </a:graphic>
+          </wp:inline>
+        </w:drawing>
+      </w:r>
+    </w:p>
+    <w:p>
+      <w:pPr>
+        <w:jc w:val="both"/>
+        <w:rPr>
+          <w:rFonts w:asciiTheme="majorHAnsi" w:hAnsiTheme="majorHAnsi"/>
+          <w:sz w:val="28"/>
+          <w:szCs w:val="32"/>
+        </w:rPr>
+      </w:pPr>
+      <w:r>
+        <w:rPr>
+          <w:rFonts w:asciiTheme="majorHAnsi" w:hAnsiTheme="majorHAnsi"/>
+          <w:sz w:val="28"/>
+          <w:szCs w:val="32"/>
+        </w:rPr>
+        <w:t xml:space="preserve">Zombie </w:t>
+      </w:r>
+      <w:proofErr w:type="spellStart"/>
+      <w:r>
+        <w:rPr>
+          <w:rFonts w:asciiTheme="majorHAnsi" w:hAnsiTheme="majorHAnsi"/>
+          <w:sz w:val="28"/>
+          <w:szCs w:val="32"/>
+        </w:rPr>
+        <w:t>loại</w:t>
+      </w:r>
+      <w:proofErr w:type="spellEnd"/>
+      <w:r>
+        <w:rPr>
+          <w:rFonts w:asciiTheme="majorHAnsi" w:hAnsiTheme="majorHAnsi"/>
+          <w:sz w:val="28"/>
+          <w:szCs w:val="32"/>
+        </w:rPr>
+        <w:t xml:space="preserve"> 1</w:t>
+      </w:r>
+    </w:p>
+    <w:p>
+      <w:pPr>
+        <w:jc w:val="both"/>
+        <w:rPr>
+          <w:rFonts w:asciiTheme="majorHAnsi" w:hAnsiTheme="majorHAnsi"/>
+          <w:sz w:val="28"/>
+          <w:szCs w:val="32"/>
+        </w:rPr>
+      </w:pPr>
+      <w:r>
+        <w:rPr>
+          <w:rFonts w:asciiTheme="majorHAnsi" w:hAnsiTheme="majorHAnsi"/>
+          <w:noProof/>
+          <w:sz w:val="28"/>
+          <w:szCs w:val="32"/>
+          <w:lang w:val="vi-VN" w:eastAsia="vi-VN"/>
+        </w:rPr>
+        <w:drawing>
+          <wp:inline distT="0" distB="0" distL="0" distR="0">
+            <wp:extent cx="7901940" cy="1173480"/>
+            <wp:effectExtent l="0" t="0" r="3810" b="7620"/>
+            <wp:docPr id="5" name="Picture 5"/>
+            <wp:cNvGraphicFramePr>
+              <a:graphicFrameLocks xmlns:a="http://schemas.openxmlformats.org/drawingml/2006/main" noChangeAspect="1"/>
+            </wp:cNvGraphicFramePr>
+            <a:graphic xmlns:a="http://schemas.openxmlformats.org/drawingml/2006/main">
+              <a:graphicData uri="http://schemas.openxmlformats.org/drawingml/2006/picture">
+                <pic:pic xmlns:pic="http://schemas.openxmlformats.org/drawingml/2006/picture">
+                  <pic:nvPicPr>
+                    <pic:cNvPr id="0" name="Picture 24"/>
+                    <pic:cNvPicPr>
+                      <a:picLocks noChangeAspect="1" noChangeArrowheads="1"/>
+                    </pic:cNvPicPr>
+                  </pic:nvPicPr>
+                  <pic:blipFill>
+                    <a:blip r:embed="rId15">
+                      <a:extLst>
+                        <a:ext uri="{28A0092B-C50C-407E-A947-70E740481C1C}">
+                          <a14:useLocalDpi xmlns:a14="http://schemas.microsoft.com/office/drawing/2010/main" val="0"/>
+                        </a:ext>
+                      </a:extLst>
+                    </a:blip>
+                    <a:srcRect/>
+                    <a:stretch>
+                      <a:fillRect/>
+                    </a:stretch>
+                  </pic:blipFill>
+                  <pic:spPr bwMode="auto">
+                    <a:xfrm>
+                      <a:off x="0" y="0"/>
+                      <a:ext cx="7901940" cy="1173480"/>
+                    </a:xfrm>
+                    <a:prstGeom prst="rect">
+                      <a:avLst/>
+                    </a:prstGeom>
+                    <a:noFill/>
+                    <a:ln>
+                      <a:noFill/>
+                    </a:ln>
+                  </pic:spPr>
+                </pic:pic>
+              </a:graphicData>
+            </a:graphic>
+          </wp:inline>
+        </w:drawing>
+      </w:r>
+    </w:p>
+    <w:p>
+      <w:pPr>
+        <w:jc w:val="both"/>
+        <w:rPr>
+          <w:rFonts w:asciiTheme="majorHAnsi" w:hAnsiTheme="majorHAnsi"/>
+          <w:sz w:val="28"/>
+          <w:szCs w:val="32"/>
+        </w:rPr>
+      </w:pPr>
+      <w:r>
+        <w:rPr>
+          <w:rFonts w:asciiTheme="majorHAnsi" w:hAnsiTheme="majorHAnsi"/>
+          <w:noProof/>
+          <w:sz w:val="28"/>
+          <w:szCs w:val="32"/>
+          <w:lang w:val="vi-VN" w:eastAsia="vi-VN"/>
+        </w:rPr>
+        <w:drawing>
+          <wp:inline distT="0" distB="0" distL="0" distR="0">
+            <wp:extent cx="6219825" cy="1190625"/>
+            <wp:effectExtent l="0" t="0" r="9525" b="9525"/>
+            <wp:docPr id="6" name="Picture 6"/>
+            <wp:cNvGraphicFramePr>
+              <a:graphicFrameLocks xmlns:a="http://schemas.openxmlformats.org/drawingml/2006/main" noChangeAspect="1"/>
+            </wp:cNvGraphicFramePr>
+            <a:graphic xmlns:a="http://schemas.openxmlformats.org/drawingml/2006/main">
+              <a:graphicData uri="http://schemas.openxmlformats.org/drawingml/2006/picture">
+                <pic:pic xmlns:pic="http://schemas.openxmlformats.org/drawingml/2006/picture">
+                  <pic:nvPicPr>
+                    <pic:cNvPr id="0" name="Picture 25"/>
+                    <pic:cNvPicPr>
+                      <a:picLocks noChangeAspect="1" noChangeArrowheads="1"/>
+                    </pic:cNvPicPr>
+                  </pic:nvPicPr>
+                  <pic:blipFill>
+                    <a:blip r:embed="rId16">
+                      <a:extLst>
+                        <a:ext uri="{28A0092B-C50C-407E-A947-70E740481C1C}">
+                          <a14:useLocalDpi xmlns:a14="http://schemas.microsoft.com/office/drawing/2010/main" val="0"/>
+                        </a:ext>
+                      </a:extLst>
+                    </a:blip>
+                    <a:srcRect/>
+                    <a:stretch>
+                      <a:fillRect/>
+                    </a:stretch>
+                  </pic:blipFill>
+                  <pic:spPr bwMode="auto">
+                    <a:xfrm>
+                      <a:off x="0" y="0"/>
+                      <a:ext cx="6219825" cy="1190625"/>
+                    </a:xfrm>
+                    <a:prstGeom prst="rect">
+                      <a:avLst/>
+                    </a:prstGeom>
+                    <a:noFill/>
+                    <a:ln>
+                      <a:noFill/>
+                    </a:ln>
+                  </pic:spPr>
+                </pic:pic>
+              </a:graphicData>
+            </a:graphic>
+          </wp:inline>
+        </w:drawing>
+      </w:r>
+    </w:p>
+    <w:p>
+      <w:pPr>
+        <w:jc w:val="both"/>
+        <w:rPr>
+          <w:rFonts w:asciiTheme="majorHAnsi" w:hAnsiTheme="majorHAnsi"/>
+          <w:sz w:val="28"/>
+          <w:szCs w:val="32"/>
+        </w:rPr>
+      </w:pPr>
+      <w:r>
+        <w:rPr>
+          <w:rFonts w:asciiTheme="majorHAnsi" w:hAnsiTheme="majorHAnsi"/>
+          <w:noProof/>
+          <w:sz w:val="28"/>
+          <w:szCs w:val="32"/>
+          <w:lang w:val="vi-VN" w:eastAsia="vi-VN"/>
+        </w:rPr>
+        <w:drawing>
+          <wp:inline distT="0" distB="0" distL="0" distR="0">
+            <wp:extent cx="5305425" cy="1397635"/>
+            <wp:effectExtent l="0" t="0" r="9525" b="0"/>
+            <wp:docPr id="7" name="Picture 7"/>
+            <wp:cNvGraphicFramePr>
+              <a:graphicFrameLocks xmlns:a="http://schemas.openxmlformats.org/drawingml/2006/main" noChangeAspect="1"/>
+            </wp:cNvGraphicFramePr>
+            <a:graphic xmlns:a="http://schemas.openxmlformats.org/drawingml/2006/main">
+              <a:graphicData uri="http://schemas.openxmlformats.org/drawingml/2006/picture">
+                <pic:pic xmlns:pic="http://schemas.openxmlformats.org/drawingml/2006/picture">
+                  <pic:nvPicPr>
+                    <pic:cNvPr id="0" name="Picture 26"/>
+                    <pic:cNvPicPr>
+                      <a:picLocks noChangeAspect="1" noChangeArrowheads="1"/>
+                    </pic:cNvPicPr>
+                  </pic:nvPicPr>
+                  <pic:blipFill>
+                    <a:blip r:embed="rId17">
+                      <a:extLst>
+                        <a:ext uri="{28A0092B-C50C-407E-A947-70E740481C1C}">
+                          <a14:useLocalDpi xmlns:a14="http://schemas.microsoft.com/office/drawing/2010/main" val="0"/>
+                        </a:ext>
+                      </a:extLst>
+                    </a:blip>
+                    <a:srcRect/>
+                    <a:stretch>
+                      <a:fillRect/>
+                    </a:stretch>
+                  </pic:blipFill>
+                  <pic:spPr bwMode="auto">
+                    <a:xfrm>
+                      <a:off x="0" y="0"/>
+                      <a:ext cx="5305425" cy="1397635"/>
+                    </a:xfrm>
+                    <a:prstGeom prst="rect">
+                      <a:avLst/>
+                    </a:prstGeom>
+                    <a:noFill/>
+                    <a:ln>
+                      <a:noFill/>
+                    </a:ln>
+                  </pic:spPr>
+                </pic:pic>
+              </a:graphicData>
+            </a:graphic>
+          </wp:inline>
+        </w:drawing>
+      </w:r>
+    </w:p>
+    <w:p>
+      <w:pPr>
+        <w:jc w:val="both"/>
+        <w:rPr>
+          <w:rFonts w:asciiTheme="majorHAnsi" w:hAnsiTheme="majorHAnsi"/>
+          <w:sz w:val="28"/>
+          <w:szCs w:val="32"/>
+        </w:rPr>
+      </w:pPr>
+      <w:r>
+        <w:rPr>
+          <w:rFonts w:asciiTheme="majorHAnsi" w:hAnsiTheme="majorHAnsi"/>
+          <w:sz w:val="28"/>
+          <w:szCs w:val="32"/>
+        </w:rPr>
+        <w:t xml:space="preserve">Zombie </w:t>
+      </w:r>
+      <w:proofErr w:type="spellStart"/>
+      <w:r>
+        <w:rPr>
+          <w:rFonts w:asciiTheme="majorHAnsi" w:hAnsiTheme="majorHAnsi"/>
+          <w:sz w:val="28"/>
+          <w:szCs w:val="32"/>
+        </w:rPr>
+        <w:t>loại</w:t>
+      </w:r>
+      <w:proofErr w:type="spellEnd"/>
+      <w:r>
+        <w:rPr>
+          <w:rFonts w:asciiTheme="majorHAnsi" w:hAnsiTheme="majorHAnsi"/>
+          <w:sz w:val="28"/>
+          <w:szCs w:val="32"/>
+        </w:rPr>
+        <w:t xml:space="preserve"> 2</w:t>
+      </w:r>
+    </w:p>
+    <w:p>
+      <w:pPr>
+        <w:jc w:val="both"/>
+        <w:rPr>
+          <w:rFonts w:asciiTheme="majorHAnsi" w:hAnsiTheme="majorHAnsi"/>
+          <w:sz w:val="28"/>
+          <w:szCs w:val="32"/>
+        </w:rPr>
+      </w:pPr>
+      <w:r>
+        <w:rPr>
+          <w:rFonts w:asciiTheme="majorHAnsi" w:hAnsiTheme="majorHAnsi"/>
+          <w:noProof/>
+          <w:sz w:val="28"/>
+          <w:szCs w:val="32"/>
+          <w:lang w:val="vi-VN" w:eastAsia="vi-VN"/>
+        </w:rPr>
+        <w:drawing>
+          <wp:inline distT="0" distB="0" distL="0" distR="0">
+            <wp:extent cx="7849870" cy="2579370"/>
+            <wp:effectExtent l="0" t="0" r="0" b="0"/>
+            <wp:docPr id="8" name="Picture 8"/>
+            <wp:cNvGraphicFramePr>
+              <a:graphicFrameLocks xmlns:a="http://schemas.openxmlformats.org/drawingml/2006/main" noChangeAspect="1"/>
+            </wp:cNvGraphicFramePr>
+            <a:graphic xmlns:a="http://schemas.openxmlformats.org/drawingml/2006/main">
+              <a:graphicData uri="http://schemas.openxmlformats.org/drawingml/2006/picture">
+                <pic:pic xmlns:pic="http://schemas.openxmlformats.org/drawingml/2006/picture">
+                  <pic:nvPicPr>
+                    <pic:cNvPr id="0" name="Picture 30"/>
+                    <pic:cNvPicPr>
+                      <a:picLocks noChangeAspect="1" noChangeArrowheads="1"/>
+                    </pic:cNvPicPr>
+                  </pic:nvPicPr>
+                  <pic:blipFill>
+                    <a:blip r:embed="rId18">
+                      <a:extLst>
+                        <a:ext uri="{28A0092B-C50C-407E-A947-70E740481C1C}">
+                          <a14:useLocalDpi xmlns:a14="http://schemas.microsoft.com/office/drawing/2010/main" val="0"/>
+                        </a:ext>
+                      </a:extLst>
+                    </a:blip>
+                    <a:srcRect/>
+                    <a:stretch>
+                      <a:fillRect/>
+                    </a:stretch>
+                  </pic:blipFill>
+                  <pic:spPr bwMode="auto">
+                    <a:xfrm>
+                      <a:off x="0" y="0"/>
+                      <a:ext cx="7849870" cy="2579370"/>
+                    </a:xfrm>
+                    <a:prstGeom prst="rect">
+                      <a:avLst/>
+                    </a:prstGeom>
+                    <a:noFill/>
+                    <a:ln>
+                      <a:noFill/>
+                    </a:ln>
+                  </pic:spPr>
+                </pic:pic>
+              </a:graphicData>
+            </a:graphic>
+          </wp:inline>
+        </w:drawing>
+      </w:r>
+    </w:p>
+    <w:p>
+      <w:pPr>
+        <w:jc w:val="both"/>
+        <w:rPr>
+          <w:rFonts w:asciiTheme="majorHAnsi" w:hAnsiTheme="majorHAnsi"/>
+          <w:sz w:val="28"/>
+          <w:szCs w:val="32"/>
+        </w:rPr>
+      </w:pPr>
+      <w:r>
+        <w:rPr>
+          <w:rFonts w:asciiTheme="majorHAnsi" w:hAnsiTheme="majorHAnsi"/>
+          <w:sz w:val="28"/>
+          <w:szCs w:val="32"/>
+        </w:rPr>
+        <w:t xml:space="preserve">Zombie </w:t>
+      </w:r>
+      <w:proofErr w:type="spellStart"/>
+      <w:r>
+        <w:rPr>
+          <w:rFonts w:asciiTheme="majorHAnsi" w:hAnsiTheme="majorHAnsi"/>
+          <w:sz w:val="28"/>
+          <w:szCs w:val="32"/>
+        </w:rPr>
+        <w:t>loại</w:t>
+      </w:r>
+      <w:proofErr w:type="spellEnd"/>
+      <w:r>
+        <w:rPr>
+          <w:rFonts w:asciiTheme="majorHAnsi" w:hAnsiTheme="majorHAnsi"/>
+          <w:sz w:val="28"/>
+          <w:szCs w:val="32"/>
+        </w:rPr>
+        <w:t xml:space="preserve"> 3 (Ma)</w:t>
+      </w:r>
+    </w:p>
+    <w:p>
+      <w:pPr>
+        <w:jc w:val="both"/>
+        <w:rPr>
+          <w:rFonts w:asciiTheme="majorHAnsi" w:hAnsiTheme="majorHAnsi"/>
+          <w:sz w:val="28"/>
+          <w:szCs w:val="32"/>
+        </w:rPr>
+      </w:pPr>
+    </w:p>
+    <w:p>
+      <w:pPr>
+        <w:jc w:val="both"/>
+        <w:rPr>
+          <w:rFonts w:asciiTheme="majorHAnsi" w:hAnsiTheme="majorHAnsi"/>
+          <w:sz w:val="28"/>
+          <w:szCs w:val="32"/>
+        </w:rPr>
+      </w:pPr>
+      <w:r>
+        <w:rPr>
+          <w:rFonts w:asciiTheme="majorHAnsi" w:hAnsiTheme="majorHAnsi"/>
           <w:sz w:val="28"/>
           <w:szCs w:val="32"/>
         </w:rPr>
         <w:lastRenderedPageBreak/>
         <w:pict>
-          <v:shape id="_x0000_i1028" type="#_x0000_t75" style="width:564.45pt;height:423.15pt">
-            <v:imagedata r:id="rId11" o:title="29274"/>
+          <v:shape id="_x0000_i1028" type="#_x0000_t75" style="width:154.2pt;height:243.85pt">
+            <v:imagedata r:id="rId19" o:title="image 1187"/>
           </v:shape>
         </w:pict>
       </w:r>
-    </w:p>
-    <w:p>
-      <w:pPr>
-        <w:jc w:val="both"/>
-        <w:rPr>
-          <w:rFonts w:asciiTheme="majorHAnsi" w:hAnsiTheme="majorHAnsi"/>
-          <w:sz w:val="28"/>
-          <w:szCs w:val="32"/>
-        </w:rPr>
-      </w:pPr>
-      <w:r>
-        <w:rPr>
-          <w:rFonts w:asciiTheme="majorHAnsi" w:hAnsiTheme="majorHAnsi"/>
-          <w:sz w:val="28"/>
-          <w:szCs w:val="32"/>
-        </w:rPr>
-        <w:t xml:space="preserve">Zombie </w:t>
-      </w:r>
-      <w:proofErr w:type="spellStart"/>
-      <w:r>
-        <w:rPr>
-          <w:rFonts w:asciiTheme="majorHAnsi" w:hAnsiTheme="majorHAnsi"/>
-          <w:sz w:val="28"/>
-          <w:szCs w:val="32"/>
-        </w:rPr>
-        <w:t>loại</w:t>
-      </w:r>
-      <w:proofErr w:type="spellEnd"/>
-      <w:r>
-        <w:rPr>
-          <w:rFonts w:asciiTheme="majorHAnsi" w:hAnsiTheme="majorHAnsi"/>
-          <w:sz w:val="28"/>
-          <w:szCs w:val="32"/>
-        </w:rPr>
-        <w:t xml:space="preserve"> 1</w:t>
-      </w:r>
-    </w:p>
-    <w:p>
-      <w:pPr>
-        <w:jc w:val="both"/>
-        <w:rPr>
-          <w:rFonts w:asciiTheme="majorHAnsi" w:hAnsiTheme="majorHAnsi"/>
-          <w:sz w:val="28"/>
-          <w:szCs w:val="32"/>
-        </w:rPr>
-      </w:pPr>
-    </w:p>
-    <w:p>
-      <w:pPr>
-        <w:jc w:val="both"/>
-        <w:rPr>
-          <w:rFonts w:asciiTheme="majorHAnsi" w:hAnsiTheme="majorHAnsi"/>
-          <w:sz w:val="28"/>
-          <w:szCs w:val="32"/>
-        </w:rPr>
-      </w:pPr>
-      <w:r>
-        <w:rPr>
-          <w:rFonts w:asciiTheme="majorHAnsi" w:hAnsiTheme="majorHAnsi"/>
-          <w:sz w:val="28"/>
-          <w:szCs w:val="32"/>
-        </w:rPr>
-        <w:lastRenderedPageBreak/>
+      <w:r>
+        <w:rPr>
+          <w:rFonts w:asciiTheme="majorHAnsi" w:hAnsiTheme="majorHAnsi"/>
+          <w:sz w:val="28"/>
+          <w:szCs w:val="32"/>
+        </w:rPr>
         <w:pict>
-          <v:shape id="_x0000_i1029" type="#_x0000_t75" style="width:622.85pt;height:885.05pt">
-            <v:imagedata r:id="rId12" o:title="zombie"/>
+          <v:shape id="_x0000_i1029" type="#_x0000_t75" style="width:154.2pt;height:243.85pt">
+            <v:imagedata r:id="rId20" o:title="image 1196"/>
           </v:shape>
         </w:pict>
       </w:r>
-    </w:p>
-    <w:p>
-      <w:pPr>
-        <w:jc w:val="both"/>
-        <w:rPr>
-          <w:rFonts w:asciiTheme="majorHAnsi" w:hAnsiTheme="majorHAnsi"/>
-          <w:sz w:val="28"/>
-          <w:szCs w:val="32"/>
-        </w:rPr>
-      </w:pPr>
-      <w:r>
-        <w:rPr>
-          <w:rFonts w:asciiTheme="majorHAnsi" w:hAnsiTheme="majorHAnsi"/>
-          <w:sz w:val="28"/>
-          <w:szCs w:val="32"/>
-        </w:rPr>
-        <w:t xml:space="preserve">Zombie </w:t>
-      </w:r>
-      <w:proofErr w:type="spellStart"/>
-      <w:r>
-        <w:rPr>
-          <w:rFonts w:asciiTheme="majorHAnsi" w:hAnsiTheme="majorHAnsi"/>
-          <w:sz w:val="28"/>
-          <w:szCs w:val="32"/>
-        </w:rPr>
-        <w:t>loại</w:t>
-      </w:r>
-      <w:proofErr w:type="spellEnd"/>
-      <w:r>
-        <w:rPr>
-          <w:rFonts w:asciiTheme="majorHAnsi" w:hAnsiTheme="majorHAnsi"/>
-          <w:sz w:val="28"/>
-          <w:szCs w:val="32"/>
-        </w:rPr>
-        <w:t xml:space="preserve"> 2</w:t>
-      </w:r>
-    </w:p>
-    <w:p>
-      <w:pPr>
-        <w:jc w:val="both"/>
-        <w:rPr>
-          <w:rFonts w:asciiTheme="majorHAnsi" w:hAnsiTheme="majorHAnsi"/>
-          <w:sz w:val="28"/>
-          <w:szCs w:val="32"/>
-        </w:rPr>
-      </w:pPr>
-      <w:r>
-        <w:rPr>
-          <w:rFonts w:asciiTheme="majorHAnsi" w:hAnsiTheme="majorHAnsi"/>
-          <w:sz w:val="28"/>
-          <w:szCs w:val="32"/>
-        </w:rPr>
-        <w:lastRenderedPageBreak/>
+      <w:r>
+        <w:rPr>
+          <w:rFonts w:asciiTheme="majorHAnsi" w:hAnsiTheme="majorHAnsi"/>
+          <w:sz w:val="28"/>
+          <w:szCs w:val="32"/>
+        </w:rPr>
         <w:pict>
-          <v:shape id="_x0000_i1030" type="#_x0000_t75" style="width:697.6pt;height:282.55pt">
-            <v:imagedata r:id="rId13" o:title="Ghost"/>
+          <v:shape id="_x0000_i1030" type="#_x0000_t75" style="width:154.2pt;height:243.85pt">
+            <v:imagedata r:id="rId21" o:title="image 1199"/>
           </v:shape>
         </w:pict>
       </w:r>
-    </w:p>
-    <w:p>
-      <w:pPr>
-        <w:jc w:val="both"/>
-        <w:rPr>
-          <w:rFonts w:asciiTheme="majorHAnsi" w:hAnsiTheme="majorHAnsi"/>
-          <w:sz w:val="28"/>
-          <w:szCs w:val="32"/>
-        </w:rPr>
-      </w:pPr>
-      <w:r>
-        <w:rPr>
-          <w:rFonts w:asciiTheme="majorHAnsi" w:hAnsiTheme="majorHAnsi"/>
-          <w:sz w:val="28"/>
-          <w:szCs w:val="32"/>
-        </w:rPr>
-        <w:t xml:space="preserve">Zombie </w:t>
-      </w:r>
-      <w:proofErr w:type="spellStart"/>
-      <w:r>
-        <w:rPr>
-          <w:rFonts w:asciiTheme="majorHAnsi" w:hAnsiTheme="majorHAnsi"/>
-          <w:sz w:val="28"/>
-          <w:szCs w:val="32"/>
-        </w:rPr>
-        <w:t>loại</w:t>
-      </w:r>
-      <w:proofErr w:type="spellEnd"/>
-      <w:r>
-        <w:rPr>
-          <w:rFonts w:asciiTheme="majorHAnsi" w:hAnsiTheme="majorHAnsi"/>
-          <w:sz w:val="28"/>
-          <w:szCs w:val="32"/>
-        </w:rPr>
-        <w:t xml:space="preserve"> 3 (Ma)</w:t>
-      </w:r>
-    </w:p>
-    <w:p>
-      <w:pPr>
-        <w:jc w:val="both"/>
-        <w:rPr>
-          <w:rFonts w:asciiTheme="majorHAnsi" w:hAnsiTheme="majorHAnsi"/>
-          <w:sz w:val="28"/>
-          <w:szCs w:val="32"/>
-        </w:rPr>
-      </w:pPr>
-    </w:p>
-    <w:p>
-      <w:pPr>
-        <w:jc w:val="both"/>
-        <w:rPr>
-          <w:rFonts w:asciiTheme="majorHAnsi" w:hAnsiTheme="majorHAnsi"/>
-          <w:sz w:val="28"/>
-          <w:szCs w:val="32"/>
-        </w:rPr>
-      </w:pPr>
       <w:r>
         <w:rPr>
           <w:rFonts w:asciiTheme="majorHAnsi" w:hAnsiTheme="majorHAnsi"/>
@@ -3629,7 +5857,7 @@
         </w:rPr>
         <w:pict>
           <v:shape id="_x0000_i1031" type="#_x0000_t75" style="width:154.2pt;height:243.85pt">
-            <v:imagedata r:id="rId14" o:title="image 1187"/>
+            <v:imagedata r:id="rId22" o:title="image 1202"/>
           </v:shape>
         </w:pict>
       </w:r>
@@ -3641,10 +5869,102 @@
         </w:rPr>
         <w:pict>
           <v:shape id="_x0000_i1032" type="#_x0000_t75" style="width:154.2pt;height:243.85pt">
-            <v:imagedata r:id="rId15" o:title="image 1196"/>
+            <v:imagedata r:id="rId23" o:title="image 1205"/>
           </v:shape>
         </w:pict>
       </w:r>
+    </w:p>
+    <w:p>
+      <w:pPr>
+        <w:jc w:val="both"/>
+        <w:rPr>
+          <w:rFonts w:asciiTheme="majorHAnsi" w:hAnsiTheme="majorHAnsi"/>
+          <w:sz w:val="28"/>
+          <w:szCs w:val="32"/>
+        </w:rPr>
+      </w:pPr>
+      <w:r>
+        <w:rPr>
+          <w:rFonts w:asciiTheme="majorHAnsi" w:hAnsiTheme="majorHAnsi"/>
+          <w:sz w:val="28"/>
+          <w:szCs w:val="32"/>
+        </w:rPr>
+        <w:t xml:space="preserve">5 </w:t>
+      </w:r>
+      <w:proofErr w:type="spellStart"/>
+      <w:r>
+        <w:rPr>
+          <w:rFonts w:asciiTheme="majorHAnsi" w:hAnsiTheme="majorHAnsi"/>
+          <w:sz w:val="28"/>
+          <w:szCs w:val="32"/>
+        </w:rPr>
+        <w:t>trạng</w:t>
+      </w:r>
+      <w:proofErr w:type="spellEnd"/>
+      <w:r>
+        <w:rPr>
+          <w:rFonts w:asciiTheme="majorHAnsi" w:hAnsiTheme="majorHAnsi"/>
+          <w:sz w:val="28"/>
+          <w:szCs w:val="32"/>
+        </w:rPr>
+        <w:t xml:space="preserve"> </w:t>
+      </w:r>
+      <w:proofErr w:type="spellStart"/>
+      <w:r>
+        <w:rPr>
+          <w:rFonts w:asciiTheme="majorHAnsi" w:hAnsiTheme="majorHAnsi"/>
+          <w:sz w:val="28"/>
+          <w:szCs w:val="32"/>
+        </w:rPr>
+        <w:t>thái</w:t>
+      </w:r>
+      <w:proofErr w:type="spellEnd"/>
+      <w:r>
+        <w:rPr>
+          <w:rFonts w:asciiTheme="majorHAnsi" w:hAnsiTheme="majorHAnsi"/>
+          <w:sz w:val="28"/>
+          <w:szCs w:val="32"/>
+        </w:rPr>
+        <w:t xml:space="preserve"> </w:t>
+      </w:r>
+      <w:proofErr w:type="spellStart"/>
+      <w:r>
+        <w:rPr>
+          <w:rFonts w:asciiTheme="majorHAnsi" w:hAnsiTheme="majorHAnsi"/>
+          <w:sz w:val="28"/>
+          <w:szCs w:val="32"/>
+        </w:rPr>
+        <w:t>rào</w:t>
+      </w:r>
+      <w:proofErr w:type="spellEnd"/>
+      <w:r>
+        <w:rPr>
+          <w:rFonts w:asciiTheme="majorHAnsi" w:hAnsiTheme="majorHAnsi"/>
+          <w:sz w:val="28"/>
+          <w:szCs w:val="32"/>
+        </w:rPr>
+        <w:t xml:space="preserve"> </w:t>
+      </w:r>
+      <w:proofErr w:type="spellStart"/>
+      <w:r>
+        <w:rPr>
+          <w:rFonts w:asciiTheme="majorHAnsi" w:hAnsiTheme="majorHAnsi"/>
+          <w:sz w:val="28"/>
+          <w:szCs w:val="32"/>
+        </w:rPr>
+        <w:t>chắn</w:t>
+      </w:r>
+      <w:proofErr w:type="spellEnd"/>
+    </w:p>
+    <w:p>
+      <w:pPr>
+        <w:jc w:val="both"/>
+        <w:rPr>
+          <w:rFonts w:asciiTheme="majorHAnsi" w:hAnsiTheme="majorHAnsi"/>
+          <w:sz w:val="28"/>
+          <w:szCs w:val="32"/>
+        </w:rPr>
+      </w:pPr>
       <w:r>
         <w:rPr>
           <w:rFonts w:asciiTheme="majorHAnsi" w:hAnsiTheme="majorHAnsi"/>
@@ -3652,11 +5972,87 @@
           <w:szCs w:val="32"/>
         </w:rPr>
         <w:pict>
-          <v:shape id="_x0000_i1033" type="#_x0000_t75" style="width:154.2pt;height:243.85pt">
-            <v:imagedata r:id="rId16" o:title="image 1199"/>
+          <v:shape id="_x0000_i1033" type="#_x0000_t75" style="width:131.75pt;height:88.3pt">
+            <v:imagedata r:id="rId24" o:title="M40A1_clip"/>
           </v:shape>
         </w:pict>
       </w:r>
+    </w:p>
+    <w:p>
+      <w:pPr>
+        <w:jc w:val="both"/>
+        <w:rPr>
+          <w:rFonts w:asciiTheme="majorHAnsi" w:hAnsiTheme="majorHAnsi"/>
+          <w:sz w:val="28"/>
+          <w:szCs w:val="32"/>
+        </w:rPr>
+      </w:pPr>
+      <w:proofErr w:type="spellStart"/>
+      <w:r>
+        <w:rPr>
+          <w:rFonts w:asciiTheme="majorHAnsi" w:hAnsiTheme="majorHAnsi"/>
+          <w:sz w:val="28"/>
+          <w:szCs w:val="32"/>
+        </w:rPr>
+        <w:t>Số</w:t>
+      </w:r>
+      <w:proofErr w:type="spellEnd"/>
+      <w:r>
+        <w:rPr>
+          <w:rFonts w:asciiTheme="majorHAnsi" w:hAnsiTheme="majorHAnsi"/>
+          <w:sz w:val="28"/>
+          <w:szCs w:val="32"/>
+        </w:rPr>
+        <w:t xml:space="preserve"> </w:t>
+      </w:r>
+      <w:proofErr w:type="spellStart"/>
+      <w:r>
+        <w:rPr>
+          <w:rFonts w:asciiTheme="majorHAnsi" w:hAnsiTheme="majorHAnsi"/>
+          <w:sz w:val="28"/>
+          <w:szCs w:val="32"/>
+        </w:rPr>
+        <w:t>lượng</w:t>
+      </w:r>
+      <w:proofErr w:type="spellEnd"/>
+      <w:r>
+        <w:rPr>
+          <w:rFonts w:asciiTheme="majorHAnsi" w:hAnsiTheme="majorHAnsi"/>
+          <w:sz w:val="28"/>
+          <w:szCs w:val="32"/>
+        </w:rPr>
+        <w:t xml:space="preserve"> </w:t>
+      </w:r>
+      <w:proofErr w:type="spellStart"/>
+      <w:r>
+        <w:rPr>
+          <w:rFonts w:asciiTheme="majorHAnsi" w:hAnsiTheme="majorHAnsi"/>
+          <w:sz w:val="28"/>
+          <w:szCs w:val="32"/>
+        </w:rPr>
+        <w:t>đạn</w:t>
+      </w:r>
+      <w:proofErr w:type="spellEnd"/>
+    </w:p>
+    <w:p>
+      <w:pPr>
+        <w:jc w:val="both"/>
+        <w:rPr>
+          <w:rFonts w:asciiTheme="majorHAnsi" w:hAnsiTheme="majorHAnsi"/>
+          <w:sz w:val="28"/>
+          <w:szCs w:val="32"/>
+        </w:rPr>
+      </w:pPr>
+    </w:p>
+    <w:p>
+      <w:pPr>
+        <w:jc w:val="both"/>
+        <w:rPr>
+          <w:rFonts w:asciiTheme="majorHAnsi" w:hAnsiTheme="majorHAnsi"/>
+          <w:sz w:val="28"/>
+          <w:szCs w:val="32"/>
+        </w:rPr>
+      </w:pPr>
       <w:r>
         <w:rPr>
           <w:rFonts w:asciiTheme="majorHAnsi" w:hAnsiTheme="majorHAnsi"/>
@@ -3664,8 +6060,8 @@
           <w:szCs w:val="32"/>
         </w:rPr>
         <w:pict>
-          <v:shape id="_x0000_i1034" type="#_x0000_t75" style="width:154.2pt;height:243.85pt">
-            <v:imagedata r:id="rId17" o:title="image 1202"/>
+          <v:shape id="_x0000_i1035" type="#_x0000_t75" style="width:179.3pt;height:250.65pt">
+            <v:imagedata r:id="rId25" o:title="player-sprites1"/>
           </v:shape>
         </w:pict>
       </w:r>
@@ -3675,219 +6071,7 @@
           <w:sz w:val="28"/>
           <w:szCs w:val="32"/>
         </w:rPr>
-        <w:pict>
-          <v:shape id="_x0000_i1035" type="#_x0000_t75" style="width:154.2pt;height:243.85pt">
-            <v:imagedata r:id="rId18" o:title="image 1205"/>
-          </v:shape>
-        </w:pict>
-      </w:r>
-    </w:p>
-    <w:p>
-      <w:pPr>
-        <w:jc w:val="both"/>
-        <w:rPr>
-          <w:rFonts w:asciiTheme="majorHAnsi" w:hAnsiTheme="majorHAnsi"/>
-          <w:sz w:val="28"/>
-          <w:szCs w:val="32"/>
-        </w:rPr>
-      </w:pPr>
-      <w:r>
-        <w:rPr>
-          <w:rFonts w:asciiTheme="majorHAnsi" w:hAnsiTheme="majorHAnsi"/>
-          <w:sz w:val="28"/>
-          <w:szCs w:val="32"/>
-        </w:rPr>
-        <w:t xml:space="preserve">5 </w:t>
-      </w:r>
-      <w:proofErr w:type="spellStart"/>
-      <w:r>
-        <w:rPr>
-          <w:rFonts w:asciiTheme="majorHAnsi" w:hAnsiTheme="majorHAnsi"/>
-          <w:sz w:val="28"/>
-          <w:szCs w:val="32"/>
-        </w:rPr>
-        <w:t>trạng</w:t>
-      </w:r>
-      <w:proofErr w:type="spellEnd"/>
-      <w:r>
-        <w:rPr>
-          <w:rFonts w:asciiTheme="majorHAnsi" w:hAnsiTheme="majorHAnsi"/>
-          <w:sz w:val="28"/>
-          <w:szCs w:val="32"/>
-        </w:rPr>
-        <w:t xml:space="preserve"> </w:t>
-      </w:r>
-      <w:proofErr w:type="spellStart"/>
-      <w:r>
-        <w:rPr>
-          <w:rFonts w:asciiTheme="majorHAnsi" w:hAnsiTheme="majorHAnsi"/>
-          <w:sz w:val="28"/>
-          <w:szCs w:val="32"/>
-        </w:rPr>
-        <w:t>thái</w:t>
-      </w:r>
-      <w:proofErr w:type="spellEnd"/>
-      <w:r>
-        <w:rPr>
-          <w:rFonts w:asciiTheme="majorHAnsi" w:hAnsiTheme="majorHAnsi"/>
-          <w:sz w:val="28"/>
-          <w:szCs w:val="32"/>
-        </w:rPr>
-        <w:t xml:space="preserve"> </w:t>
-      </w:r>
-      <w:proofErr w:type="spellStart"/>
-      <w:r>
-        <w:rPr>
-          <w:rFonts w:asciiTheme="majorHAnsi" w:hAnsiTheme="majorHAnsi"/>
-          <w:sz w:val="28"/>
-          <w:szCs w:val="32"/>
-        </w:rPr>
-        <w:t>rào</w:t>
-      </w:r>
-      <w:proofErr w:type="spellEnd"/>
-      <w:r>
-        <w:rPr>
-          <w:rFonts w:asciiTheme="majorHAnsi" w:hAnsiTheme="majorHAnsi"/>
-          <w:sz w:val="28"/>
-          <w:szCs w:val="32"/>
-        </w:rPr>
-        <w:t xml:space="preserve"> </w:t>
-      </w:r>
-      <w:proofErr w:type="spellStart"/>
-      <w:r>
-        <w:rPr>
-          <w:rFonts w:asciiTheme="majorHAnsi" w:hAnsiTheme="majorHAnsi"/>
-          <w:sz w:val="28"/>
-          <w:szCs w:val="32"/>
-        </w:rPr>
-        <w:t>chắn</w:t>
-      </w:r>
-      <w:proofErr w:type="spellEnd"/>
-    </w:p>
-    <w:p>
-      <w:pPr>
-        <w:jc w:val="both"/>
-        <w:rPr>
-          <w:rFonts w:asciiTheme="majorHAnsi" w:hAnsiTheme="majorHAnsi"/>
-          <w:sz w:val="28"/>
-          <w:szCs w:val="32"/>
-        </w:rPr>
-      </w:pPr>
-      <w:r>
-        <w:rPr>
-          <w:rFonts w:asciiTheme="majorHAnsi" w:hAnsiTheme="majorHAnsi"/>
-          <w:sz w:val="28"/>
-          <w:szCs w:val="32"/>
-        </w:rPr>
-        <w:pict>
-          <v:shape id="_x0000_i1036" type="#_x0000_t75" style="width:131.75pt;height:88.3pt">
-            <v:imagedata r:id="rId19" o:title="M40A1_clip"/>
-          </v:shape>
-        </w:pict>
-      </w:r>
-    </w:p>
-    <w:p>
-      <w:pPr>
-        <w:jc w:val="both"/>
-        <w:rPr>
-          <w:rFonts w:asciiTheme="majorHAnsi" w:hAnsiTheme="majorHAnsi"/>
-          <w:sz w:val="28"/>
-          <w:szCs w:val="32"/>
-        </w:rPr>
-      </w:pPr>
-      <w:proofErr w:type="spellStart"/>
-      <w:r>
-        <w:rPr>
-          <w:rFonts w:asciiTheme="majorHAnsi" w:hAnsiTheme="majorHAnsi"/>
-          <w:sz w:val="28"/>
-          <w:szCs w:val="32"/>
-        </w:rPr>
-        <w:t>Số</w:t>
-      </w:r>
-      <w:proofErr w:type="spellEnd"/>
-      <w:r>
-        <w:rPr>
-          <w:rFonts w:asciiTheme="majorHAnsi" w:hAnsiTheme="majorHAnsi"/>
-          <w:sz w:val="28"/>
-          <w:szCs w:val="32"/>
-        </w:rPr>
-        <w:t xml:space="preserve"> </w:t>
-      </w:r>
-      <w:proofErr w:type="spellStart"/>
-      <w:r>
-        <w:rPr>
-          <w:rFonts w:asciiTheme="majorHAnsi" w:hAnsiTheme="majorHAnsi"/>
-          <w:sz w:val="28"/>
-          <w:szCs w:val="32"/>
-        </w:rPr>
-        <w:t>lượng</w:t>
-      </w:r>
-      <w:proofErr w:type="spellEnd"/>
-      <w:r>
-        <w:rPr>
-          <w:rFonts w:asciiTheme="majorHAnsi" w:hAnsiTheme="majorHAnsi"/>
-          <w:sz w:val="28"/>
-          <w:szCs w:val="32"/>
-        </w:rPr>
-        <w:t xml:space="preserve"> </w:t>
-      </w:r>
-      <w:proofErr w:type="spellStart"/>
-      <w:r>
-        <w:rPr>
-          <w:rFonts w:asciiTheme="majorHAnsi" w:hAnsiTheme="majorHAnsi"/>
-          <w:sz w:val="28"/>
-          <w:szCs w:val="32"/>
-        </w:rPr>
-        <w:t>đạn</w:t>
-      </w:r>
-      <w:proofErr w:type="spellEnd"/>
-    </w:p>
-    <w:p>
-      <w:pPr>
-        <w:jc w:val="both"/>
-        <w:rPr>
-          <w:rFonts w:asciiTheme="majorHAnsi" w:hAnsiTheme="majorHAnsi"/>
-          <w:sz w:val="28"/>
-          <w:szCs w:val="32"/>
-        </w:rPr>
-      </w:pPr>
-    </w:p>
-    <w:p>
-      <w:pPr>
-        <w:jc w:val="both"/>
-        <w:rPr>
-          <w:rFonts w:asciiTheme="majorHAnsi" w:hAnsiTheme="majorHAnsi"/>
-          <w:sz w:val="28"/>
-          <w:szCs w:val="32"/>
-        </w:rPr>
-      </w:pPr>
-      <w:r>
-        <w:rPr>
-          <w:noProof/>
-          <w:sz w:val="20"/>
-        </w:rPr>
-        <w:lastRenderedPageBreak/>
-        <w:pict>
-          <v:shape id="_x0000_s1026" type="#_x0000_t75" style="position:absolute;left:0;text-align:left;margin-left:0;margin-top:0;width:366.1pt;height:317.9pt;z-index:251659264;mso-position-horizontal:left;mso-position-horizontal-relative:text;mso-position-vertical-relative:text">
-            <v:imagedata r:id="rId20" o:title="player-sprites1"/>
-            <w10:wrap type="square" side="right"/>
-          </v:shape>
-        </w:pict>
-      </w:r>
-      <w:r>
-        <w:rPr>
-          <w:rFonts w:asciiTheme="majorHAnsi" w:hAnsiTheme="majorHAnsi"/>
-          <w:sz w:val="28"/>
-          <w:szCs w:val="32"/>
-        </w:rPr>
         <w:br w:type="textWrapping" w:clear="all"/>
-      </w:r>
-      <w:r>
-        <w:rPr>
-          <w:rFonts w:asciiTheme="majorHAnsi" w:hAnsiTheme="majorHAnsi"/>
-          <w:sz w:val="28"/>
-          <w:szCs w:val="32"/>
-        </w:rPr>
         <w:t xml:space="preserve">Thanh </w:t>
       </w:r>
       <w:proofErr w:type="spellStart"/>
@@ -4210,6 +6394,7 @@
           <w:sz w:val="28"/>
           <w:szCs w:val="32"/>
         </w:rPr>
+        <w:lastRenderedPageBreak/>
         <w:t xml:space="preserve">Zombie 3: </w:t>
       </w:r>
       <w:proofErr w:type="spellStart"/>
@@ -5543,10 +7728,335 @@
           <w:szCs w:val="32"/>
         </w:rPr>
         <w:object w:dxaOrig="1534" w:dyaOrig="994">
+          <v:shape id="_x0000_i1041" type="#_x0000_t75" style="width:76.75pt;height:49.6pt" o:ole="">
+            <v:imagedata r:id="rId26" o:title=""/>
+          </v:shape>
+          <o:OLEObject Type="Embed" ProgID="Package" ShapeID="_x0000_i1041" DrawAspect="Icon" ObjectID="_1538996796" r:id="rId27"/>
+        </w:object>
+      </w:r>
+    </w:p>
+    <w:p>
+      <w:pPr>
+        <w:jc w:val="both"/>
+        <w:rPr>
+          <w:rFonts w:asciiTheme="majorHAnsi" w:hAnsiTheme="majorHAnsi"/>
+          <w:sz w:val="28"/>
+          <w:szCs w:val="32"/>
+        </w:rPr>
+      </w:pPr>
+      <w:proofErr w:type="spellStart"/>
+      <w:r>
+        <w:rPr>
+          <w:rFonts w:asciiTheme="majorHAnsi" w:hAnsiTheme="majorHAnsi"/>
+          <w:sz w:val="28"/>
+          <w:szCs w:val="32"/>
+        </w:rPr>
+        <w:t>Tiếng</w:t>
+      </w:r>
+      <w:proofErr w:type="spellEnd"/>
+      <w:r>
+        <w:rPr>
+          <w:rFonts w:asciiTheme="majorHAnsi" w:hAnsiTheme="majorHAnsi"/>
+          <w:sz w:val="28"/>
+          <w:szCs w:val="32"/>
+        </w:rPr>
+        <w:t xml:space="preserve"> </w:t>
+      </w:r>
+      <w:proofErr w:type="spellStart"/>
+      <w:r>
+        <w:rPr>
+          <w:rFonts w:asciiTheme="majorHAnsi" w:hAnsiTheme="majorHAnsi"/>
+          <w:sz w:val="28"/>
+          <w:szCs w:val="32"/>
+        </w:rPr>
+        <w:t>súng</w:t>
+      </w:r>
+      <w:proofErr w:type="spellEnd"/>
+      <w:r>
+        <w:rPr>
+          <w:rFonts w:asciiTheme="majorHAnsi" w:hAnsiTheme="majorHAnsi"/>
+          <w:sz w:val="28"/>
+          <w:szCs w:val="32"/>
+        </w:rPr>
+        <w:t xml:space="preserve"> </w:t>
+      </w:r>
+      <w:proofErr w:type="spellStart"/>
+      <w:r>
+        <w:rPr>
+          <w:rFonts w:asciiTheme="majorHAnsi" w:hAnsiTheme="majorHAnsi"/>
+          <w:sz w:val="28"/>
+          <w:szCs w:val="32"/>
+        </w:rPr>
+        <w:t>loại</w:t>
+      </w:r>
+      <w:proofErr w:type="spellEnd"/>
+      <w:r>
+        <w:rPr>
+          <w:rFonts w:asciiTheme="majorHAnsi" w:hAnsiTheme="majorHAnsi"/>
+          <w:sz w:val="28"/>
+          <w:szCs w:val="32"/>
+        </w:rPr>
+        <w:t xml:space="preserve"> 2</w:t>
+      </w:r>
+      <w:proofErr w:type="gramStart"/>
+      <w:r>
+        <w:rPr>
+          <w:rFonts w:asciiTheme="majorHAnsi" w:hAnsiTheme="majorHAnsi"/>
+          <w:sz w:val="28"/>
+          <w:szCs w:val="32"/>
+        </w:rPr>
+        <w:t xml:space="preserve">( </w:t>
+      </w:r>
+      <w:proofErr w:type="spellStart"/>
+      <w:r>
+        <w:rPr>
+          <w:rFonts w:asciiTheme="majorHAnsi" w:hAnsiTheme="majorHAnsi"/>
+          <w:sz w:val="28"/>
+          <w:szCs w:val="32"/>
+        </w:rPr>
+        <w:t>súng</w:t>
+      </w:r>
+      <w:proofErr w:type="spellEnd"/>
+      <w:proofErr w:type="gramEnd"/>
+      <w:r>
+        <w:rPr>
+          <w:rFonts w:asciiTheme="majorHAnsi" w:hAnsiTheme="majorHAnsi"/>
+          <w:sz w:val="28"/>
+          <w:szCs w:val="32"/>
+        </w:rPr>
+        <w:t xml:space="preserve"> </w:t>
+      </w:r>
+      <w:proofErr w:type="spellStart"/>
+      <w:r>
+        <w:rPr>
+          <w:rFonts w:asciiTheme="majorHAnsi" w:hAnsiTheme="majorHAnsi"/>
+          <w:sz w:val="28"/>
+          <w:szCs w:val="32"/>
+        </w:rPr>
+        <w:t>nhắm</w:t>
+      </w:r>
+      <w:proofErr w:type="spellEnd"/>
+      <w:r>
+        <w:rPr>
+          <w:rFonts w:asciiTheme="majorHAnsi" w:hAnsiTheme="majorHAnsi"/>
+          <w:sz w:val="28"/>
+          <w:szCs w:val="32"/>
+        </w:rPr>
+        <w:t>)</w:t>
+      </w:r>
+    </w:p>
+    <w:p>
+      <w:pPr>
+        <w:jc w:val="both"/>
+        <w:rPr>
+          <w:rFonts w:asciiTheme="majorHAnsi" w:hAnsiTheme="majorHAnsi"/>
+          <w:sz w:val="28"/>
+          <w:szCs w:val="32"/>
+        </w:rPr>
+      </w:pPr>
+      <w:r>
+        <w:rPr>
+          <w:rFonts w:asciiTheme="majorHAnsi" w:hAnsiTheme="majorHAnsi"/>
+          <w:sz w:val="28"/>
+          <w:szCs w:val="32"/>
+        </w:rPr>
+        <w:object w:dxaOrig="1534" w:dyaOrig="994">
+          <v:shape id="_x0000_i1036" type="#_x0000_t75" style="width:76.75pt;height:49.6pt" o:ole="">
+            <v:imagedata r:id="rId28" o:title=""/>
+          </v:shape>
+          <o:OLEObject Type="Embed" ProgID="Package" ShapeID="_x0000_i1036" DrawAspect="Icon" ObjectID="_1538996797" r:id="rId29"/>
+        </w:object>
+      </w:r>
+    </w:p>
+    <w:p>
+      <w:pPr>
+        <w:jc w:val="both"/>
+        <w:rPr>
+          <w:rFonts w:asciiTheme="majorHAnsi" w:hAnsiTheme="majorHAnsi"/>
+          <w:sz w:val="28"/>
+          <w:szCs w:val="32"/>
+        </w:rPr>
+      </w:pPr>
+      <w:proofErr w:type="spellStart"/>
+      <w:r>
+        <w:rPr>
+          <w:rFonts w:asciiTheme="majorHAnsi" w:hAnsiTheme="majorHAnsi"/>
+          <w:sz w:val="28"/>
+          <w:szCs w:val="32"/>
+        </w:rPr>
+        <w:t>Tiếng</w:t>
+      </w:r>
+      <w:proofErr w:type="spellEnd"/>
+      <w:r>
+        <w:rPr>
+          <w:rFonts w:asciiTheme="majorHAnsi" w:hAnsiTheme="majorHAnsi"/>
+          <w:sz w:val="28"/>
+          <w:szCs w:val="32"/>
+        </w:rPr>
+        <w:t xml:space="preserve"> </w:t>
+      </w:r>
+      <w:proofErr w:type="spellStart"/>
+      <w:r>
+        <w:rPr>
+          <w:rFonts w:asciiTheme="majorHAnsi" w:hAnsiTheme="majorHAnsi"/>
+          <w:sz w:val="28"/>
+          <w:szCs w:val="32"/>
+        </w:rPr>
+        <w:t>súng</w:t>
+      </w:r>
+      <w:proofErr w:type="spellEnd"/>
+      <w:r>
+        <w:rPr>
+          <w:rFonts w:asciiTheme="majorHAnsi" w:hAnsiTheme="majorHAnsi"/>
+          <w:sz w:val="28"/>
+          <w:szCs w:val="32"/>
+        </w:rPr>
+        <w:t xml:space="preserve"> </w:t>
+      </w:r>
+      <w:proofErr w:type="spellStart"/>
+      <w:r>
+        <w:rPr>
+          <w:rFonts w:asciiTheme="majorHAnsi" w:hAnsiTheme="majorHAnsi"/>
+          <w:sz w:val="28"/>
+          <w:szCs w:val="32"/>
+        </w:rPr>
+        <w:t>loại</w:t>
+      </w:r>
+      <w:proofErr w:type="spellEnd"/>
+      <w:r>
+        <w:rPr>
+          <w:rFonts w:asciiTheme="majorHAnsi" w:hAnsiTheme="majorHAnsi"/>
+          <w:sz w:val="28"/>
+          <w:szCs w:val="32"/>
+        </w:rPr>
+        <w:t xml:space="preserve"> 3(shotgun)</w:t>
+      </w:r>
+    </w:p>
+    <w:p>
+      <w:pPr>
+        <w:jc w:val="both"/>
+        <w:rPr>
+          <w:rFonts w:asciiTheme="majorHAnsi" w:hAnsiTheme="majorHAnsi"/>
+          <w:sz w:val="28"/>
+          <w:szCs w:val="32"/>
+        </w:rPr>
+      </w:pPr>
+      <w:r>
+        <w:rPr>
+          <w:rFonts w:asciiTheme="majorHAnsi" w:hAnsiTheme="majorHAnsi"/>
+          <w:sz w:val="28"/>
+          <w:szCs w:val="32"/>
+        </w:rPr>
+        <w:object w:dxaOrig="1534" w:dyaOrig="994">
+          <v:shape id="_x0000_i1037" type="#_x0000_t75" style="width:76.75pt;height:49.6pt" o:ole="">
+            <v:imagedata r:id="rId30" o:title=""/>
+          </v:shape>
+          <o:OLEObject Type="Embed" ProgID="Package" ShapeID="_x0000_i1037" DrawAspect="Icon" ObjectID="_1538996798" r:id="rId31"/>
+        </w:object>
+      </w:r>
+    </w:p>
+    <w:p>
+      <w:pPr>
+        <w:jc w:val="both"/>
+        <w:rPr>
+          <w:rFonts w:asciiTheme="majorHAnsi" w:hAnsiTheme="majorHAnsi"/>
+          <w:sz w:val="28"/>
+          <w:szCs w:val="32"/>
+        </w:rPr>
+      </w:pPr>
+      <w:proofErr w:type="spellStart"/>
+      <w:r>
+        <w:rPr>
+          <w:rFonts w:asciiTheme="majorHAnsi" w:hAnsiTheme="majorHAnsi"/>
+          <w:sz w:val="28"/>
+          <w:szCs w:val="32"/>
+        </w:rPr>
+        <w:t>Tiếng</w:t>
+      </w:r>
+      <w:proofErr w:type="spellEnd"/>
+      <w:r>
+        <w:rPr>
+          <w:rFonts w:asciiTheme="majorHAnsi" w:hAnsiTheme="majorHAnsi"/>
+          <w:sz w:val="28"/>
+          <w:szCs w:val="32"/>
+        </w:rPr>
+        <w:t xml:space="preserve"> </w:t>
+      </w:r>
+      <w:proofErr w:type="spellStart"/>
+      <w:r>
+        <w:rPr>
+          <w:rFonts w:asciiTheme="majorHAnsi" w:hAnsiTheme="majorHAnsi"/>
+          <w:sz w:val="28"/>
+          <w:szCs w:val="32"/>
+        </w:rPr>
+        <w:t>nạp</w:t>
+      </w:r>
+      <w:proofErr w:type="spellEnd"/>
+      <w:r>
+        <w:rPr>
+          <w:rFonts w:asciiTheme="majorHAnsi" w:hAnsiTheme="majorHAnsi"/>
+          <w:sz w:val="28"/>
+          <w:szCs w:val="32"/>
+        </w:rPr>
+        <w:t xml:space="preserve"> </w:t>
+      </w:r>
+      <w:proofErr w:type="spellStart"/>
+      <w:r>
+        <w:rPr>
+          <w:rFonts w:asciiTheme="majorHAnsi" w:hAnsiTheme="majorHAnsi"/>
+          <w:sz w:val="28"/>
+          <w:szCs w:val="32"/>
+        </w:rPr>
+        <w:t>đạn</w:t>
+      </w:r>
+      <w:proofErr w:type="spellEnd"/>
+      <w:r>
+        <w:rPr>
+          <w:rFonts w:asciiTheme="majorHAnsi" w:hAnsiTheme="majorHAnsi"/>
+          <w:sz w:val="28"/>
+          <w:szCs w:val="32"/>
+        </w:rPr>
+        <w:t xml:space="preserve"> </w:t>
+      </w:r>
+      <w:proofErr w:type="spellStart"/>
+      <w:r>
+        <w:rPr>
+          <w:rFonts w:asciiTheme="majorHAnsi" w:hAnsiTheme="majorHAnsi"/>
+          <w:sz w:val="28"/>
+          <w:szCs w:val="32"/>
+        </w:rPr>
+        <w:t>loại</w:t>
+      </w:r>
+      <w:proofErr w:type="spellEnd"/>
+      <w:r>
+        <w:rPr>
+          <w:rFonts w:asciiTheme="majorHAnsi" w:hAnsiTheme="majorHAnsi"/>
+          <w:sz w:val="28"/>
+          <w:szCs w:val="32"/>
+        </w:rPr>
+        <w:t xml:space="preserve"> 1 </w:t>
+      </w:r>
+    </w:p>
+    <w:p>
+      <w:pPr>
+        <w:jc w:val="both"/>
+        <w:rPr>
+          <w:rFonts w:asciiTheme="majorHAnsi" w:hAnsiTheme="majorHAnsi"/>
+          <w:sz w:val="28"/>
+          <w:szCs w:val="32"/>
+        </w:rPr>
+      </w:pPr>
+      <w:r>
+        <w:rPr>
+          <w:rFonts w:asciiTheme="majorHAnsi" w:hAnsiTheme="majorHAnsi"/>
+          <w:sz w:val="28"/>
+          <w:szCs w:val="32"/>
+        </w:rPr>
+        <w:object w:dxaOrig="1534" w:dyaOrig="994">
           <v:shape id="_x0000_i1038" type="#_x0000_t75" style="width:76.75pt;height:49.6pt" o:ole="">
-            <v:imagedata r:id="rId21" o:title=""/>
+            <v:imagedata r:id="rId32" o:title=""/>
           </v:shape>
-          <o:OLEObject Type="Embed" ProgID="Package" ShapeID="_x0000_i1038" DrawAspect="Icon" ObjectID="_1538772313" r:id="rId22"/>
+          <o:OLEObject Type="Embed" ProgID="Package" ShapeID="_x0000_i1038" DrawAspect="Icon" ObjectID="_1538996799" r:id="rId33"/>
         </w:object>
       </w:r>
     </w:p>
@@ -5584,7 +8094,25 @@
           <w:sz w:val="28"/>
           <w:szCs w:val="32"/>
         </w:rPr>
-        <w:t>súng</w:t>
+        <w:t>nạp</w:t>
+      </w:r>
+      <w:proofErr w:type="spellEnd"/>
+      <w:r>
+        <w:rPr>
+          <w:rFonts w:asciiTheme="majorHAnsi" w:hAnsiTheme="majorHAnsi"/>
+          <w:sz w:val="28"/>
+          <w:szCs w:val="32"/>
+        </w:rPr>
+        <w:t xml:space="preserve"> </w:t>
+      </w:r>
+      <w:proofErr w:type="spellStart"/>
+      <w:r>
+        <w:rPr>
+          <w:rFonts w:asciiTheme="majorHAnsi" w:hAnsiTheme="majorHAnsi"/>
+          <w:sz w:val="28"/>
+          <w:szCs w:val="32"/>
+        </w:rPr>
+        <w:t>đạn</w:t>
       </w:r>
       <w:proofErr w:type="spellEnd"/>
       <w:r>
@@ -5611,53 +8139,112 @@
           <w:sz w:val="28"/>
           <w:szCs w:val="32"/>
         </w:rPr>
-        <w:t xml:space="preserve"> 2</w:t>
-      </w:r>
-      <w:proofErr w:type="gramStart"/>
-      <w:r>
-        <w:rPr>
-          <w:rFonts w:asciiTheme="majorHAnsi" w:hAnsiTheme="majorHAnsi"/>
-          <w:sz w:val="28"/>
-          <w:szCs w:val="32"/>
-        </w:rPr>
-        <w:t xml:space="preserve">( </w:t>
-      </w:r>
-      <w:proofErr w:type="spellStart"/>
-      <w:r>
-        <w:rPr>
-          <w:rFonts w:asciiTheme="majorHAnsi" w:hAnsiTheme="majorHAnsi"/>
-          <w:sz w:val="28"/>
-          <w:szCs w:val="32"/>
-        </w:rPr>
-        <w:t>súng</w:t>
-      </w:r>
-      <w:proofErr w:type="spellEnd"/>
-      <w:proofErr w:type="gramEnd"/>
-      <w:r>
-        <w:rPr>
-          <w:rFonts w:asciiTheme="majorHAnsi" w:hAnsiTheme="majorHAnsi"/>
-          <w:sz w:val="28"/>
-          <w:szCs w:val="32"/>
-        </w:rPr>
-        <w:t xml:space="preserve"> </w:t>
-      </w:r>
-      <w:proofErr w:type="spellStart"/>
-      <w:r>
-        <w:rPr>
-          <w:rFonts w:asciiTheme="majorHAnsi" w:hAnsiTheme="majorHAnsi"/>
-          <w:sz w:val="28"/>
-          <w:szCs w:val="32"/>
-        </w:rPr>
-        <w:t>nhắm</w:t>
-      </w:r>
-      <w:proofErr w:type="spellEnd"/>
-      <w:r>
-        <w:rPr>
-          <w:rFonts w:asciiTheme="majorHAnsi" w:hAnsiTheme="majorHAnsi"/>
-          <w:sz w:val="28"/>
-          <w:szCs w:val="32"/>
-        </w:rPr>
-        <w:t>)</w:t>
+        <w:t xml:space="preserve"> 2 </w:t>
+      </w:r>
+    </w:p>
+    <w:p>
+      <w:pPr>
+        <w:jc w:val="both"/>
+        <w:rPr>
+          <w:rFonts w:asciiTheme="majorHAnsi" w:hAnsiTheme="majorHAnsi"/>
+          <w:sz w:val="28"/>
+          <w:szCs w:val="32"/>
+        </w:rPr>
+      </w:pPr>
+      <w:r>
+        <w:rPr>
+          <w:rFonts w:asciiTheme="majorHAnsi" w:hAnsiTheme="majorHAnsi"/>
+          <w:sz w:val="28"/>
+          <w:szCs w:val="32"/>
+        </w:rPr>
+        <w:object w:dxaOrig="1534" w:dyaOrig="994">
+          <v:shape id="_x0000_i1042" type="#_x0000_t75" style="width:76.75pt;height:49.6pt" o:ole="">
+            <v:imagedata r:id="rId34" o:title=""/>
+          </v:shape>
+          <o:OLEObject Type="Embed" ProgID="Package" ShapeID="_x0000_i1042" DrawAspect="Icon" ObjectID="_1538996800" r:id="rId35"/>
+        </w:object>
+      </w:r>
+    </w:p>
+    <w:p>
+      <w:pPr>
+        <w:jc w:val="both"/>
+        <w:rPr>
+          <w:rFonts w:asciiTheme="majorHAnsi" w:hAnsiTheme="majorHAnsi"/>
+          <w:sz w:val="28"/>
+          <w:szCs w:val="32"/>
+        </w:rPr>
+      </w:pPr>
+      <w:proofErr w:type="spellStart"/>
+      <w:r>
+        <w:rPr>
+          <w:rFonts w:asciiTheme="majorHAnsi" w:hAnsiTheme="majorHAnsi"/>
+          <w:sz w:val="28"/>
+          <w:szCs w:val="32"/>
+        </w:rPr>
+        <w:t>Tiếng</w:t>
+      </w:r>
+      <w:proofErr w:type="spellEnd"/>
+      <w:r>
+        <w:rPr>
+          <w:rFonts w:asciiTheme="majorHAnsi" w:hAnsiTheme="majorHAnsi"/>
+          <w:sz w:val="28"/>
+          <w:szCs w:val="32"/>
+        </w:rPr>
+        <w:t xml:space="preserve"> </w:t>
+      </w:r>
+      <w:proofErr w:type="spellStart"/>
+      <w:r>
+        <w:rPr>
+          <w:rFonts w:asciiTheme="majorHAnsi" w:hAnsiTheme="majorHAnsi"/>
+          <w:sz w:val="28"/>
+          <w:szCs w:val="32"/>
+        </w:rPr>
+        <w:t>nạp</w:t>
+      </w:r>
+      <w:proofErr w:type="spellEnd"/>
+      <w:r>
+        <w:rPr>
+          <w:rFonts w:asciiTheme="majorHAnsi" w:hAnsiTheme="majorHAnsi"/>
+          <w:sz w:val="28"/>
+          <w:szCs w:val="32"/>
+        </w:rPr>
+        <w:t xml:space="preserve"> </w:t>
+      </w:r>
+      <w:proofErr w:type="spellStart"/>
+      <w:r>
+        <w:rPr>
+          <w:rFonts w:asciiTheme="majorHAnsi" w:hAnsiTheme="majorHAnsi"/>
+          <w:sz w:val="28"/>
+          <w:szCs w:val="32"/>
+        </w:rPr>
+        <w:t>đạn</w:t>
+      </w:r>
+      <w:proofErr w:type="spellEnd"/>
+      <w:r>
+        <w:rPr>
+          <w:rFonts w:asciiTheme="majorHAnsi" w:hAnsiTheme="majorHAnsi"/>
+          <w:sz w:val="28"/>
+          <w:szCs w:val="32"/>
+        </w:rPr>
+        <w:t xml:space="preserve"> </w:t>
+      </w:r>
+      <w:proofErr w:type="spellStart"/>
+      <w:r>
+        <w:rPr>
+          <w:rFonts w:asciiTheme="majorHAnsi" w:hAnsiTheme="majorHAnsi"/>
+          <w:sz w:val="28"/>
+          <w:szCs w:val="32"/>
+        </w:rPr>
+        <w:t>loại</w:t>
+      </w:r>
+      <w:proofErr w:type="spellEnd"/>
+      <w:r>
+        <w:rPr>
+          <w:rFonts w:asciiTheme="majorHAnsi" w:hAnsiTheme="majorHAnsi"/>
+          <w:sz w:val="28"/>
+          <w:szCs w:val="32"/>
+        </w:rPr>
+        <w:t xml:space="preserve"> 3 </w:t>
       </w:r>
     </w:p>
     <w:p>
@@ -5677,9 +8264,9 @@
         </w:rPr>
         <w:object w:dxaOrig="1534" w:dyaOrig="994">
           <v:shape id="_x0000_i1039" type="#_x0000_t75" style="width:76.75pt;height:49.6pt" o:ole="">
-            <v:imagedata r:id="rId23" o:title=""/>
+            <v:imagedata r:id="rId36" o:title=""/>
           </v:shape>
-          <o:OLEObject Type="Embed" ProgID="Package" ShapeID="_x0000_i1039" DrawAspect="Icon" ObjectID="_1538772314" r:id="rId24"/>
+          <o:OLEObject Type="Embed" ProgID="Package" ShapeID="_x0000_i1039" DrawAspect="Icon" ObjectID="_1538996801" r:id="rId37"/>
         </w:object>
       </w:r>
     </w:p>
@@ -5708,16 +8295,34 @@
           <w:sz w:val="28"/>
           <w:szCs w:val="32"/>
         </w:rPr>
-        <w:t xml:space="preserve"> </w:t>
-      </w:r>
-      <w:proofErr w:type="spellStart"/>
-      <w:r>
-        <w:rPr>
-          <w:rFonts w:asciiTheme="majorHAnsi" w:hAnsiTheme="majorHAnsi"/>
-          <w:sz w:val="28"/>
-          <w:szCs w:val="32"/>
-        </w:rPr>
-        <w:t>súng</w:t>
+        <w:t xml:space="preserve"> Zombie </w:t>
+      </w:r>
+      <w:proofErr w:type="spellStart"/>
+      <w:r>
+        <w:rPr>
+          <w:rFonts w:asciiTheme="majorHAnsi" w:hAnsiTheme="majorHAnsi"/>
+          <w:sz w:val="28"/>
+          <w:szCs w:val="32"/>
+        </w:rPr>
+        <w:t>tấn</w:t>
+      </w:r>
+      <w:proofErr w:type="spellEnd"/>
+      <w:r>
+        <w:rPr>
+          <w:rFonts w:asciiTheme="majorHAnsi" w:hAnsiTheme="majorHAnsi"/>
+          <w:sz w:val="28"/>
+          <w:szCs w:val="32"/>
+        </w:rPr>
+        <w:t xml:space="preserve"> </w:t>
+      </w:r>
+      <w:proofErr w:type="spellStart"/>
+      <w:r>
+        <w:rPr>
+          <w:rFonts w:asciiTheme="majorHAnsi" w:hAnsiTheme="majorHAnsi"/>
+          <w:sz w:val="28"/>
+          <w:szCs w:val="32"/>
+        </w:rPr>
+        <w:t>công</w:t>
       </w:r>
       <w:proofErr w:type="spellEnd"/>
       <w:r>
@@ -5744,7 +8349,7 @@
           <w:sz w:val="28"/>
           <w:szCs w:val="32"/>
         </w:rPr>
-        <w:t xml:space="preserve"> 3(shotgun)</w:t>
+        <w:t xml:space="preserve"> 1</w:t>
       </w:r>
     </w:p>
     <w:p>
@@ -5764,9 +8369,9 @@
         </w:rPr>
         <w:object w:dxaOrig="1534" w:dyaOrig="994">
           <v:shape id="_x0000_i1040" type="#_x0000_t75" style="width:76.75pt;height:49.6pt" o:ole="">
-            <v:imagedata r:id="rId25" o:title=""/>
+            <v:imagedata r:id="rId38" o:title=""/>
           </v:shape>
-          <o:OLEObject Type="Embed" ProgID="Package" ShapeID="_x0000_i1040" DrawAspect="Icon" ObjectID="_1538772315" r:id="rId26"/>
+          <o:OLEObject Type="Embed" ProgID="Package" ShapeID="_x0000_i1040" DrawAspect="Icon" ObjectID="_1538996802" r:id="rId39"/>
         </w:object>
       </w:r>
     </w:p>
@@ -5795,34 +8400,34 @@
           <w:sz w:val="28"/>
           <w:szCs w:val="32"/>
         </w:rPr>
-        <w:t xml:space="preserve"> </w:t>
-      </w:r>
-      <w:proofErr w:type="spellStart"/>
-      <w:r>
-        <w:rPr>
-          <w:rFonts w:asciiTheme="majorHAnsi" w:hAnsiTheme="majorHAnsi"/>
-          <w:sz w:val="28"/>
-          <w:szCs w:val="32"/>
-        </w:rPr>
-        <w:t>nạp</w:t>
-      </w:r>
-      <w:proofErr w:type="spellEnd"/>
-      <w:r>
-        <w:rPr>
-          <w:rFonts w:asciiTheme="majorHAnsi" w:hAnsiTheme="majorHAnsi"/>
-          <w:sz w:val="28"/>
-          <w:szCs w:val="32"/>
-        </w:rPr>
-        <w:t xml:space="preserve"> </w:t>
-      </w:r>
-      <w:proofErr w:type="spellStart"/>
-      <w:r>
-        <w:rPr>
-          <w:rFonts w:asciiTheme="majorHAnsi" w:hAnsiTheme="majorHAnsi"/>
-          <w:sz w:val="28"/>
-          <w:szCs w:val="32"/>
-        </w:rPr>
-        <w:t>đạn</w:t>
+        <w:t xml:space="preserve"> Zombie </w:t>
+      </w:r>
+      <w:proofErr w:type="spellStart"/>
+      <w:r>
+        <w:rPr>
+          <w:rFonts w:asciiTheme="majorHAnsi" w:hAnsiTheme="majorHAnsi"/>
+          <w:sz w:val="28"/>
+          <w:szCs w:val="32"/>
+        </w:rPr>
+        <w:t>tấn</w:t>
+      </w:r>
+      <w:proofErr w:type="spellEnd"/>
+      <w:r>
+        <w:rPr>
+          <w:rFonts w:asciiTheme="majorHAnsi" w:hAnsiTheme="majorHAnsi"/>
+          <w:sz w:val="28"/>
+          <w:szCs w:val="32"/>
+        </w:rPr>
+        <w:t xml:space="preserve"> </w:t>
+      </w:r>
+      <w:proofErr w:type="spellStart"/>
+      <w:r>
+        <w:rPr>
+          <w:rFonts w:asciiTheme="majorHAnsi" w:hAnsiTheme="majorHAnsi"/>
+          <w:sz w:val="28"/>
+          <w:szCs w:val="32"/>
+        </w:rPr>
+        <w:t>công</w:t>
       </w:r>
       <w:proofErr w:type="spellEnd"/>
       <w:r>
@@ -5849,389 +8454,280 @@
           <w:sz w:val="28"/>
           <w:szCs w:val="32"/>
         </w:rPr>
-        <w:t xml:space="preserve"> 1 </w:t>
-      </w:r>
-    </w:p>
-    <w:p>
-      <w:pPr>
-        <w:jc w:val="both"/>
-        <w:rPr>
-          <w:rFonts w:asciiTheme="majorHAnsi" w:hAnsiTheme="majorHAnsi"/>
-          <w:sz w:val="28"/>
-          <w:szCs w:val="32"/>
-        </w:rPr>
-      </w:pPr>
-      <w:proofErr w:type="spellStart"/>
-      <w:r>
-        <w:rPr>
-          <w:rFonts w:asciiTheme="majorHAnsi" w:hAnsiTheme="majorHAnsi"/>
-          <w:sz w:val="28"/>
-          <w:szCs w:val="32"/>
-        </w:rPr>
-        <w:t>Tiếng</w:t>
-      </w:r>
-      <w:proofErr w:type="spellEnd"/>
-      <w:r>
-        <w:rPr>
-          <w:rFonts w:asciiTheme="majorHAnsi" w:hAnsiTheme="majorHAnsi"/>
-          <w:sz w:val="28"/>
-          <w:szCs w:val="32"/>
-        </w:rPr>
-        <w:t xml:space="preserve"> </w:t>
-      </w:r>
-      <w:proofErr w:type="spellStart"/>
-      <w:r>
-        <w:rPr>
-          <w:rFonts w:asciiTheme="majorHAnsi" w:hAnsiTheme="majorHAnsi"/>
-          <w:sz w:val="28"/>
-          <w:szCs w:val="32"/>
-        </w:rPr>
-        <w:t>nạp</w:t>
-      </w:r>
-      <w:proofErr w:type="spellEnd"/>
-      <w:r>
-        <w:rPr>
-          <w:rFonts w:asciiTheme="majorHAnsi" w:hAnsiTheme="majorHAnsi"/>
-          <w:sz w:val="28"/>
-          <w:szCs w:val="32"/>
-        </w:rPr>
-        <w:t xml:space="preserve"> </w:t>
-      </w:r>
-      <w:proofErr w:type="spellStart"/>
-      <w:r>
-        <w:rPr>
-          <w:rFonts w:asciiTheme="majorHAnsi" w:hAnsiTheme="majorHAnsi"/>
-          <w:sz w:val="28"/>
-          <w:szCs w:val="32"/>
-        </w:rPr>
-        <w:t>đạn</w:t>
-      </w:r>
-      <w:proofErr w:type="spellEnd"/>
-      <w:r>
-        <w:rPr>
-          <w:rFonts w:asciiTheme="majorHAnsi" w:hAnsiTheme="majorHAnsi"/>
-          <w:sz w:val="28"/>
-          <w:szCs w:val="32"/>
-        </w:rPr>
-        <w:t xml:space="preserve"> </w:t>
-      </w:r>
-      <w:proofErr w:type="spellStart"/>
-      <w:r>
-        <w:rPr>
-          <w:rFonts w:asciiTheme="majorHAnsi" w:hAnsiTheme="majorHAnsi"/>
-          <w:sz w:val="28"/>
-          <w:szCs w:val="32"/>
-        </w:rPr>
-        <w:t>loạ</w:t>
-      </w:r>
-      <w:r>
-        <w:rPr>
-          <w:rFonts w:asciiTheme="majorHAnsi" w:hAnsiTheme="majorHAnsi"/>
-          <w:sz w:val="28"/>
-          <w:szCs w:val="32"/>
-        </w:rPr>
-        <w:t>i</w:t>
-      </w:r>
-      <w:proofErr w:type="spellEnd"/>
-      <w:r>
-        <w:rPr>
-          <w:rFonts w:asciiTheme="majorHAnsi" w:hAnsiTheme="majorHAnsi"/>
-          <w:sz w:val="28"/>
-          <w:szCs w:val="32"/>
-        </w:rPr>
         <w:t xml:space="preserve"> 2</w:t>
       </w:r>
-      <w:r>
-        <w:rPr>
-          <w:rFonts w:asciiTheme="majorHAnsi" w:hAnsiTheme="majorHAnsi"/>
-          <w:sz w:val="28"/>
-          <w:szCs w:val="32"/>
-        </w:rPr>
-        <w:t xml:space="preserve"> </w:t>
-      </w:r>
-    </w:p>
-    <w:p>
-      <w:pPr>
-        <w:jc w:val="both"/>
-        <w:rPr>
-          <w:rFonts w:asciiTheme="majorHAnsi" w:hAnsiTheme="majorHAnsi"/>
-          <w:sz w:val="28"/>
-          <w:szCs w:val="32"/>
-        </w:rPr>
-      </w:pPr>
-      <w:proofErr w:type="spellStart"/>
-      <w:r>
-        <w:rPr>
-          <w:rFonts w:asciiTheme="majorHAnsi" w:hAnsiTheme="majorHAnsi"/>
-          <w:sz w:val="28"/>
-          <w:szCs w:val="32"/>
-        </w:rPr>
-        <w:lastRenderedPageBreak/>
-        <w:t>Tiếng</w:t>
-      </w:r>
-      <w:proofErr w:type="spellEnd"/>
-      <w:r>
-        <w:rPr>
-          <w:rFonts w:asciiTheme="majorHAnsi" w:hAnsiTheme="majorHAnsi"/>
-          <w:sz w:val="28"/>
-          <w:szCs w:val="32"/>
-        </w:rPr>
-        <w:t xml:space="preserve"> </w:t>
-      </w:r>
-      <w:proofErr w:type="spellStart"/>
-      <w:r>
-        <w:rPr>
-          <w:rFonts w:asciiTheme="majorHAnsi" w:hAnsiTheme="majorHAnsi"/>
-          <w:sz w:val="28"/>
-          <w:szCs w:val="32"/>
-        </w:rPr>
-        <w:t>nạp</w:t>
-      </w:r>
-      <w:proofErr w:type="spellEnd"/>
-      <w:r>
-        <w:rPr>
-          <w:rFonts w:asciiTheme="majorHAnsi" w:hAnsiTheme="majorHAnsi"/>
-          <w:sz w:val="28"/>
-          <w:szCs w:val="32"/>
-        </w:rPr>
-        <w:t xml:space="preserve"> </w:t>
-      </w:r>
-      <w:proofErr w:type="spellStart"/>
-      <w:r>
-        <w:rPr>
-          <w:rFonts w:asciiTheme="majorHAnsi" w:hAnsiTheme="majorHAnsi"/>
-          <w:sz w:val="28"/>
-          <w:szCs w:val="32"/>
-        </w:rPr>
-        <w:t>đạn</w:t>
-      </w:r>
-      <w:proofErr w:type="spellEnd"/>
-      <w:r>
-        <w:rPr>
-          <w:rFonts w:asciiTheme="majorHAnsi" w:hAnsiTheme="majorHAnsi"/>
-          <w:sz w:val="28"/>
-          <w:szCs w:val="32"/>
-        </w:rPr>
-        <w:t xml:space="preserve"> </w:t>
-      </w:r>
-      <w:proofErr w:type="spellStart"/>
-      <w:r>
-        <w:rPr>
-          <w:rFonts w:asciiTheme="majorHAnsi" w:hAnsiTheme="majorHAnsi"/>
-          <w:sz w:val="28"/>
-          <w:szCs w:val="32"/>
-        </w:rPr>
-        <w:t>loạ</w:t>
-      </w:r>
-      <w:r>
-        <w:rPr>
-          <w:rFonts w:asciiTheme="majorHAnsi" w:hAnsiTheme="majorHAnsi"/>
-          <w:sz w:val="28"/>
-          <w:szCs w:val="32"/>
-        </w:rPr>
-        <w:t>i</w:t>
-      </w:r>
-      <w:proofErr w:type="spellEnd"/>
-      <w:r>
-        <w:rPr>
-          <w:rFonts w:asciiTheme="majorHAnsi" w:hAnsiTheme="majorHAnsi"/>
-          <w:sz w:val="28"/>
-          <w:szCs w:val="32"/>
-        </w:rPr>
-        <w:t xml:space="preserve"> 3</w:t>
-      </w:r>
-      <w:r>
-        <w:rPr>
-          <w:rFonts w:asciiTheme="majorHAnsi" w:hAnsiTheme="majorHAnsi"/>
-          <w:sz w:val="28"/>
-          <w:szCs w:val="32"/>
-        </w:rPr>
-        <w:t xml:space="preserve"> </w:t>
-      </w:r>
-    </w:p>
-    <w:p>
-      <w:pPr>
-        <w:jc w:val="both"/>
-        <w:rPr>
-          <w:rFonts w:asciiTheme="majorHAnsi" w:hAnsiTheme="majorHAnsi"/>
-          <w:sz w:val="28"/>
-          <w:szCs w:val="32"/>
-        </w:rPr>
-      </w:pPr>
-      <w:proofErr w:type="spellStart"/>
-      <w:r>
-        <w:rPr>
-          <w:rFonts w:asciiTheme="majorHAnsi" w:hAnsiTheme="majorHAnsi"/>
-          <w:sz w:val="28"/>
-          <w:szCs w:val="32"/>
-        </w:rPr>
-        <w:t>Tiếng</w:t>
-      </w:r>
-      <w:proofErr w:type="spellEnd"/>
-      <w:r>
-        <w:rPr>
-          <w:rFonts w:asciiTheme="majorHAnsi" w:hAnsiTheme="majorHAnsi"/>
-          <w:sz w:val="28"/>
-          <w:szCs w:val="32"/>
-        </w:rPr>
-        <w:t xml:space="preserve"> Zombie </w:t>
-      </w:r>
-      <w:proofErr w:type="spellStart"/>
-      <w:r>
-        <w:rPr>
-          <w:rFonts w:asciiTheme="majorHAnsi" w:hAnsiTheme="majorHAnsi"/>
-          <w:sz w:val="28"/>
-          <w:szCs w:val="32"/>
-        </w:rPr>
-        <w:t>tấn</w:t>
-      </w:r>
-      <w:proofErr w:type="spellEnd"/>
-      <w:r>
-        <w:rPr>
-          <w:rFonts w:asciiTheme="majorHAnsi" w:hAnsiTheme="majorHAnsi"/>
-          <w:sz w:val="28"/>
-          <w:szCs w:val="32"/>
-        </w:rPr>
-        <w:t xml:space="preserve"> </w:t>
-      </w:r>
-      <w:proofErr w:type="spellStart"/>
-      <w:r>
-        <w:rPr>
-          <w:rFonts w:asciiTheme="majorHAnsi" w:hAnsiTheme="majorHAnsi"/>
-          <w:sz w:val="28"/>
-          <w:szCs w:val="32"/>
-        </w:rPr>
-        <w:t>công</w:t>
-      </w:r>
-      <w:proofErr w:type="spellEnd"/>
-      <w:r>
-        <w:rPr>
-          <w:rFonts w:asciiTheme="majorHAnsi" w:hAnsiTheme="majorHAnsi"/>
-          <w:sz w:val="28"/>
-          <w:szCs w:val="32"/>
-        </w:rPr>
-        <w:t xml:space="preserve"> </w:t>
-      </w:r>
-      <w:proofErr w:type="spellStart"/>
-      <w:r>
-        <w:rPr>
-          <w:rFonts w:asciiTheme="majorHAnsi" w:hAnsiTheme="majorHAnsi"/>
-          <w:sz w:val="28"/>
-          <w:szCs w:val="32"/>
-        </w:rPr>
-        <w:t>loại</w:t>
-      </w:r>
-      <w:proofErr w:type="spellEnd"/>
-      <w:r>
-        <w:rPr>
-          <w:rFonts w:asciiTheme="majorHAnsi" w:hAnsiTheme="majorHAnsi"/>
-          <w:sz w:val="28"/>
-          <w:szCs w:val="32"/>
-        </w:rPr>
-        <w:t xml:space="preserve"> 1</w:t>
-      </w:r>
-    </w:p>
-    <w:p>
-      <w:pPr>
-        <w:jc w:val="both"/>
-        <w:rPr>
-          <w:rFonts w:asciiTheme="majorHAnsi" w:hAnsiTheme="majorHAnsi"/>
-          <w:sz w:val="28"/>
-          <w:szCs w:val="32"/>
-        </w:rPr>
-      </w:pPr>
-      <w:proofErr w:type="spellStart"/>
-      <w:r>
-        <w:rPr>
-          <w:rFonts w:asciiTheme="majorHAnsi" w:hAnsiTheme="majorHAnsi"/>
-          <w:sz w:val="28"/>
-          <w:szCs w:val="32"/>
-        </w:rPr>
-        <w:t>Tiếng</w:t>
-      </w:r>
-      <w:proofErr w:type="spellEnd"/>
-      <w:r>
-        <w:rPr>
-          <w:rFonts w:asciiTheme="majorHAnsi" w:hAnsiTheme="majorHAnsi"/>
-          <w:sz w:val="28"/>
-          <w:szCs w:val="32"/>
-        </w:rPr>
-        <w:t xml:space="preserve"> Zombie </w:t>
-      </w:r>
-      <w:proofErr w:type="spellStart"/>
-      <w:r>
-        <w:rPr>
-          <w:rFonts w:asciiTheme="majorHAnsi" w:hAnsiTheme="majorHAnsi"/>
-          <w:sz w:val="28"/>
-          <w:szCs w:val="32"/>
-        </w:rPr>
-        <w:t>tấn</w:t>
-      </w:r>
-      <w:proofErr w:type="spellEnd"/>
-      <w:r>
-        <w:rPr>
-          <w:rFonts w:asciiTheme="majorHAnsi" w:hAnsiTheme="majorHAnsi"/>
-          <w:sz w:val="28"/>
-          <w:szCs w:val="32"/>
-        </w:rPr>
-        <w:t xml:space="preserve"> </w:t>
-      </w:r>
-      <w:proofErr w:type="spellStart"/>
-      <w:r>
-        <w:rPr>
-          <w:rFonts w:asciiTheme="majorHAnsi" w:hAnsiTheme="majorHAnsi"/>
-          <w:sz w:val="28"/>
-          <w:szCs w:val="32"/>
-        </w:rPr>
-        <w:t>công</w:t>
-      </w:r>
-      <w:proofErr w:type="spellEnd"/>
-      <w:r>
-        <w:rPr>
-          <w:rFonts w:asciiTheme="majorHAnsi" w:hAnsiTheme="majorHAnsi"/>
-          <w:sz w:val="28"/>
-          <w:szCs w:val="32"/>
-        </w:rPr>
-        <w:t xml:space="preserve"> </w:t>
-      </w:r>
-      <w:proofErr w:type="spellStart"/>
-      <w:r>
-        <w:rPr>
-          <w:rFonts w:asciiTheme="majorHAnsi" w:hAnsiTheme="majorHAnsi"/>
-          <w:sz w:val="28"/>
-          <w:szCs w:val="32"/>
-        </w:rPr>
-        <w:t>loạ</w:t>
-      </w:r>
-      <w:r>
-        <w:rPr>
-          <w:rFonts w:asciiTheme="majorHAnsi" w:hAnsiTheme="majorHAnsi"/>
-          <w:sz w:val="28"/>
-          <w:szCs w:val="32"/>
-        </w:rPr>
-        <w:t>i</w:t>
-      </w:r>
-      <w:proofErr w:type="spellEnd"/>
-      <w:r>
-        <w:rPr>
-          <w:rFonts w:asciiTheme="majorHAnsi" w:hAnsiTheme="majorHAnsi"/>
-          <w:sz w:val="28"/>
-          <w:szCs w:val="32"/>
-        </w:rPr>
-        <w:t xml:space="preserve"> 2</w:t>
-      </w:r>
-    </w:p>
-    <w:p>
-      <w:pPr>
-        <w:jc w:val="both"/>
-        <w:rPr>
-          <w:rFonts w:asciiTheme="majorHAnsi" w:hAnsiTheme="majorHAnsi"/>
-          <w:sz w:val="28"/>
-          <w:szCs w:val="32"/>
-        </w:rPr>
-      </w:pPr>
+    </w:p>
+    <w:p>
+      <w:pPr>
+        <w:jc w:val="both"/>
+        <w:rPr>
+          <w:rFonts w:asciiTheme="majorHAnsi" w:hAnsiTheme="majorHAnsi"/>
+          <w:sz w:val="28"/>
+          <w:szCs w:val="32"/>
+        </w:rPr>
+      </w:pPr>
+      <w:r>
+        <w:rPr>
+          <w:rFonts w:asciiTheme="majorHAnsi" w:hAnsiTheme="majorHAnsi"/>
+          <w:sz w:val="28"/>
+          <w:szCs w:val="32"/>
+        </w:rPr>
+        <w:object w:dxaOrig="1534" w:dyaOrig="994">
+          <v:shape id="_x0000_i1046" type="#_x0000_t75" style="width:76.75pt;height:49.6pt" o:ole="">
+            <v:imagedata r:id="rId40" o:title=""/>
+          </v:shape>
+          <o:OLEObject Type="Embed" ProgID="Package" ShapeID="_x0000_i1046" DrawAspect="Icon" ObjectID="_1538996803" r:id="rId41"/>
+        </w:object>
+      </w:r>
       <w:bookmarkStart w:id="0" w:name="_GoBack"/>
       <w:bookmarkEnd w:id="0"/>
+    </w:p>
+    <w:p>
+      <w:pPr>
+        <w:jc w:val="both"/>
+        <w:rPr>
+          <w:rFonts w:asciiTheme="majorHAnsi" w:hAnsiTheme="majorHAnsi"/>
+          <w:sz w:val="28"/>
+          <w:szCs w:val="32"/>
+        </w:rPr>
+      </w:pPr>
+      <w:r>
+        <w:rPr>
+          <w:rFonts w:asciiTheme="majorHAnsi" w:hAnsiTheme="majorHAnsi"/>
+          <w:sz w:val="28"/>
+          <w:szCs w:val="32"/>
+        </w:rPr>
+        <w:t xml:space="preserve">Zombie </w:t>
+      </w:r>
+      <w:proofErr w:type="spellStart"/>
+      <w:r>
+        <w:rPr>
+          <w:rFonts w:asciiTheme="majorHAnsi" w:hAnsiTheme="majorHAnsi"/>
+          <w:sz w:val="28"/>
+          <w:szCs w:val="32"/>
+        </w:rPr>
+        <w:t>chết</w:t>
+      </w:r>
+      <w:proofErr w:type="spellEnd"/>
+      <w:r>
+        <w:rPr>
+          <w:rFonts w:asciiTheme="majorHAnsi" w:hAnsiTheme="majorHAnsi"/>
+          <w:sz w:val="28"/>
+          <w:szCs w:val="32"/>
+        </w:rPr>
+        <w:t xml:space="preserve"> </w:t>
+      </w:r>
+      <w:proofErr w:type="spellStart"/>
+      <w:r>
+        <w:rPr>
+          <w:rFonts w:asciiTheme="majorHAnsi" w:hAnsiTheme="majorHAnsi"/>
+          <w:sz w:val="28"/>
+          <w:szCs w:val="32"/>
+        </w:rPr>
+        <w:t>loại</w:t>
+      </w:r>
+      <w:proofErr w:type="spellEnd"/>
+      <w:r>
+        <w:rPr>
+          <w:rFonts w:asciiTheme="majorHAnsi" w:hAnsiTheme="majorHAnsi"/>
+          <w:sz w:val="28"/>
+          <w:szCs w:val="32"/>
+        </w:rPr>
+        <w:t xml:space="preserve"> 1</w:t>
+      </w:r>
+    </w:p>
+    <w:p>
+      <w:pPr>
+        <w:jc w:val="both"/>
+        <w:rPr>
+          <w:rFonts w:asciiTheme="majorHAnsi" w:hAnsiTheme="majorHAnsi"/>
+          <w:sz w:val="28"/>
+          <w:szCs w:val="32"/>
+        </w:rPr>
+      </w:pPr>
+      <w:r>
+        <w:rPr>
+          <w:rFonts w:asciiTheme="majorHAnsi" w:hAnsiTheme="majorHAnsi"/>
+          <w:sz w:val="28"/>
+          <w:szCs w:val="32"/>
+        </w:rPr>
+        <w:object w:dxaOrig="1534" w:dyaOrig="994">
+          <v:shape id="_x0000_i1043" type="#_x0000_t75" style="width:76.75pt;height:49.6pt" o:ole="">
+            <v:imagedata r:id="rId42" o:title=""/>
+          </v:shape>
+          <o:OLEObject Type="Embed" ProgID="Package" ShapeID="_x0000_i1043" DrawAspect="Icon" ObjectID="_1538996804" r:id="rId43"/>
+        </w:object>
+      </w:r>
+    </w:p>
+    <w:p>
+      <w:pPr>
+        <w:jc w:val="both"/>
+        <w:rPr>
+          <w:rFonts w:asciiTheme="majorHAnsi" w:hAnsiTheme="majorHAnsi"/>
+          <w:sz w:val="28"/>
+          <w:szCs w:val="32"/>
+        </w:rPr>
+      </w:pPr>
+      <w:r>
+        <w:rPr>
+          <w:rFonts w:asciiTheme="majorHAnsi" w:hAnsiTheme="majorHAnsi"/>
+          <w:sz w:val="28"/>
+          <w:szCs w:val="32"/>
+        </w:rPr>
+        <w:t xml:space="preserve">Zombie </w:t>
+      </w:r>
+      <w:proofErr w:type="spellStart"/>
+      <w:r>
+        <w:rPr>
+          <w:rFonts w:asciiTheme="majorHAnsi" w:hAnsiTheme="majorHAnsi"/>
+          <w:sz w:val="28"/>
+          <w:szCs w:val="32"/>
+        </w:rPr>
+        <w:t>chết</w:t>
+      </w:r>
+      <w:proofErr w:type="spellEnd"/>
+      <w:r>
+        <w:rPr>
+          <w:rFonts w:asciiTheme="majorHAnsi" w:hAnsiTheme="majorHAnsi"/>
+          <w:sz w:val="28"/>
+          <w:szCs w:val="32"/>
+        </w:rPr>
+        <w:t xml:space="preserve"> </w:t>
+      </w:r>
+      <w:proofErr w:type="spellStart"/>
+      <w:r>
+        <w:rPr>
+          <w:rFonts w:asciiTheme="majorHAnsi" w:hAnsiTheme="majorHAnsi"/>
+          <w:sz w:val="28"/>
+          <w:szCs w:val="32"/>
+        </w:rPr>
+        <w:t>loạ</w:t>
+      </w:r>
+      <w:r>
+        <w:rPr>
+          <w:rFonts w:asciiTheme="majorHAnsi" w:hAnsiTheme="majorHAnsi"/>
+          <w:sz w:val="28"/>
+          <w:szCs w:val="32"/>
+        </w:rPr>
+        <w:t>i</w:t>
+      </w:r>
+      <w:proofErr w:type="spellEnd"/>
+      <w:r>
+        <w:rPr>
+          <w:rFonts w:asciiTheme="majorHAnsi" w:hAnsiTheme="majorHAnsi"/>
+          <w:sz w:val="28"/>
+          <w:szCs w:val="32"/>
+        </w:rPr>
+        <w:t xml:space="preserve"> 2</w:t>
+      </w:r>
+    </w:p>
+    <w:p>
+      <w:pPr>
+        <w:jc w:val="both"/>
+        <w:rPr>
+          <w:rFonts w:asciiTheme="majorHAnsi" w:hAnsiTheme="majorHAnsi"/>
+          <w:sz w:val="28"/>
+          <w:szCs w:val="32"/>
+        </w:rPr>
+      </w:pPr>
+      <w:r>
+        <w:rPr>
+          <w:rFonts w:asciiTheme="majorHAnsi" w:hAnsiTheme="majorHAnsi"/>
+          <w:sz w:val="28"/>
+          <w:szCs w:val="32"/>
+        </w:rPr>
+        <w:object w:dxaOrig="1534" w:dyaOrig="994">
+          <v:shape id="_x0000_i1044" type="#_x0000_t75" style="width:76.75pt;height:49.6pt" o:ole="">
+            <v:imagedata r:id="rId44" o:title=""/>
+          </v:shape>
+          <o:OLEObject Type="Embed" ProgID="Package" ShapeID="_x0000_i1044" DrawAspect="Icon" ObjectID="_1538996805" r:id="rId45"/>
+        </w:object>
+      </w:r>
+    </w:p>
+    <w:p>
+      <w:pPr>
+        <w:jc w:val="both"/>
+        <w:rPr>
+          <w:rFonts w:asciiTheme="majorHAnsi" w:hAnsiTheme="majorHAnsi"/>
+          <w:sz w:val="28"/>
+          <w:szCs w:val="32"/>
+        </w:rPr>
+      </w:pPr>
+      <w:r>
+        <w:rPr>
+          <w:rFonts w:asciiTheme="majorHAnsi" w:hAnsiTheme="majorHAnsi"/>
+          <w:sz w:val="28"/>
+          <w:szCs w:val="32"/>
+        </w:rPr>
+        <w:t xml:space="preserve">Zombie </w:t>
+      </w:r>
+      <w:proofErr w:type="spellStart"/>
+      <w:r>
+        <w:rPr>
+          <w:rFonts w:asciiTheme="majorHAnsi" w:hAnsiTheme="majorHAnsi"/>
+          <w:sz w:val="28"/>
+          <w:szCs w:val="32"/>
+        </w:rPr>
+        <w:t>chết</w:t>
+      </w:r>
+      <w:proofErr w:type="spellEnd"/>
+      <w:r>
+        <w:rPr>
+          <w:rFonts w:asciiTheme="majorHAnsi" w:hAnsiTheme="majorHAnsi"/>
+          <w:sz w:val="28"/>
+          <w:szCs w:val="32"/>
+        </w:rPr>
+        <w:t xml:space="preserve"> </w:t>
+      </w:r>
+      <w:proofErr w:type="spellStart"/>
+      <w:r>
+        <w:rPr>
+          <w:rFonts w:asciiTheme="majorHAnsi" w:hAnsiTheme="majorHAnsi"/>
+          <w:sz w:val="28"/>
+          <w:szCs w:val="32"/>
+        </w:rPr>
+        <w:t>loạ</w:t>
+      </w:r>
+      <w:r>
+        <w:rPr>
+          <w:rFonts w:asciiTheme="majorHAnsi" w:hAnsiTheme="majorHAnsi"/>
+          <w:sz w:val="28"/>
+          <w:szCs w:val="32"/>
+        </w:rPr>
+        <w:t>i</w:t>
+      </w:r>
+      <w:proofErr w:type="spellEnd"/>
+      <w:r>
+        <w:rPr>
+          <w:rFonts w:asciiTheme="majorHAnsi" w:hAnsiTheme="majorHAnsi"/>
+          <w:sz w:val="28"/>
+          <w:szCs w:val="32"/>
+        </w:rPr>
+        <w:t xml:space="preserve"> 3</w:t>
+      </w:r>
+    </w:p>
+    <w:p>
+      <w:pPr>
+        <w:jc w:val="both"/>
+        <w:rPr>
+          <w:rFonts w:asciiTheme="majorHAnsi" w:hAnsiTheme="majorHAnsi"/>
+          <w:sz w:val="28"/>
+          <w:szCs w:val="32"/>
+        </w:rPr>
+      </w:pPr>
+      <w:r>
+        <w:rPr>
+          <w:rFonts w:asciiTheme="majorHAnsi" w:hAnsiTheme="majorHAnsi"/>
+          <w:sz w:val="28"/>
+          <w:szCs w:val="32"/>
+        </w:rPr>
+        <w:object w:dxaOrig="1534" w:dyaOrig="994">
+          <v:shape id="_x0000_i1045" type="#_x0000_t75" style="width:76.75pt;height:49.6pt" o:ole="">
+            <v:imagedata r:id="rId46" o:title=""/>
+          </v:shape>
+          <o:OLEObject Type="Embed" ProgID="Package" ShapeID="_x0000_i1045" DrawAspect="Icon" ObjectID="_1538996806" r:id="rId47"/>
+        </w:object>
+      </w:r>
     </w:p>
     <w:p>
       <w:pPr>
@@ -9206,4 +11702,16 @@
   <a:objectDefaults/>
   <a:extraClrSchemeLst/>
 </a:theme>
+</file>
+
+<file path=customXml/item1.xml><?xml version="1.0" encoding="utf-8"?>
+<b:Sources xmlns:b="http://schemas.openxmlformats.org/officeDocument/2006/bibliography" xmlns="http://schemas.openxmlformats.org/officeDocument/2006/bibliography" SelectedStyle="\APASixthEditionOfficeOnline.xsl" StyleName="APA" Version="6"/>
+</file>
+
+<file path=customXml/itemProps1.xml><?xml version="1.0" encoding="utf-8"?>
+<ds:datastoreItem xmlns:ds="http://schemas.openxmlformats.org/officeDocument/2006/customXml" ds:itemID="{CFA5D6A0-06CA-4ADF-8B0D-0D49BD09EEDE}">
+  <ds:schemaRefs>
+    <ds:schemaRef ds:uri="http://schemas.openxmlformats.org/officeDocument/2006/bibliography"/>
+  </ds:schemaRefs>
+</ds:datastoreItem>
 </file>